--- a/fuentes/contenidos/grado07/guion14/GuiaDidactica_MA_07_14_CO.docx
+++ b/fuentes/contenidos/grado07/guion14/GuiaDidactica_MA_07_14_CO.docx
@@ -1,6 +1,6 @@
 
 <file path=word/document.xml><?xml version="1.0" encoding="utf-8"?>
-<w:document xmlns:wpc="http://schemas.microsoft.com/office/word/2010/wordprocessingCanvas" xmlns:mc="http://schemas.openxmlformats.org/markup-compatibility/2006" xmlns:o="urn:schemas-microsoft-com:office:office" xmlns:r="http://schemas.openxmlformats.org/officeDocument/2006/relationships" xmlns:m="http://schemas.openxmlformats.org/officeDocument/2006/math" xmlns:v="urn:schemas-microsoft-com:vml" xmlns:wp14="http://schemas.microsoft.com/office/word/2010/wordprocessingDrawing" xmlns:wp="http://schemas.openxmlformats.org/drawingml/2006/wordprocessingDrawing" xmlns:w10="urn:schemas-microsoft-com:office:word" xmlns:w="http://schemas.openxmlformats.org/wordprocessingml/2006/main" xmlns:w14="http://schemas.microsoft.com/office/word/2010/wordml" xmlns:wpg="http://schemas.microsoft.com/office/word/2010/wordprocessingGroup" xmlns:wpi="http://schemas.microsoft.com/office/word/2010/wordprocessingInk" xmlns:wne="http://schemas.microsoft.com/office/word/2006/wordml" xmlns:wps="http://schemas.microsoft.com/office/word/2010/wordprocessingShape" mc:Ignorable="w14 wp14">
+<w:document xmlns:wpc="http://schemas.microsoft.com/office/word/2010/wordprocessingCanvas" xmlns:mc="http://schemas.openxmlformats.org/markup-compatibility/2006" xmlns:o="urn:schemas-microsoft-com:office:office" xmlns:r="http://schemas.openxmlformats.org/officeDocument/2006/relationships" xmlns:m="http://schemas.openxmlformats.org/officeDocument/2006/math" xmlns:v="urn:schemas-microsoft-com:vml" xmlns:wp14="http://schemas.microsoft.com/office/word/2010/wordprocessingDrawing" xmlns:wp="http://schemas.openxmlformats.org/drawingml/2006/wordprocessingDrawing" xmlns:w10="urn:schemas-microsoft-com:office:word" xmlns:w="http://schemas.openxmlformats.org/wordprocessingml/2006/main" xmlns:w14="http://schemas.microsoft.com/office/word/2010/wordml" xmlns:w15="http://schemas.microsoft.com/office/word/2012/wordml" xmlns:wpg="http://schemas.microsoft.com/office/word/2010/wordprocessingGroup" xmlns:wpi="http://schemas.microsoft.com/office/word/2010/wordprocessingInk" xmlns:wne="http://schemas.microsoft.com/office/word/2006/wordml" xmlns:wps="http://schemas.microsoft.com/office/word/2010/wordprocessingShape" mc:Ignorable="w14 w15 wp14">
   <w:body>
     <w:p>
       <w:pPr>
@@ -51,422 +51,146 @@
     </w:p>
     <w:p>
       <w:pPr>
-        <w:rPr>
-          <w:rFonts w:ascii="Times" w:hAnsi="Times"/>
-          <w:sz w:val="22"/>
-          <w:szCs w:val="22"/>
-          <w:lang w:val="es-CO"/>
-        </w:rPr>
-      </w:pPr>
-      <w:r>
-        <w:rPr>
-          <w:rFonts w:ascii="Times" w:hAnsi="Times"/>
-          <w:sz w:val="22"/>
-          <w:szCs w:val="22"/>
-          <w:lang w:val="es-CO"/>
-        </w:rPr>
-        <w:t>Comparo e interpreto datos provenientes</w:t>
-      </w:r>
-      <w:r>
-        <w:rPr>
-          <w:rFonts w:ascii="Times" w:hAnsi="Times"/>
-          <w:sz w:val="22"/>
-          <w:szCs w:val="22"/>
-          <w:lang w:val="es-CO"/>
-        </w:rPr>
-        <w:t xml:space="preserve"> de diversas fuentes </w:t>
-      </w:r>
-      <w:r>
-        <w:rPr>
-          <w:rFonts w:ascii="Times" w:hAnsi="Times"/>
-          <w:sz w:val="22"/>
-          <w:szCs w:val="22"/>
-          <w:lang w:val="es-CO"/>
-        </w:rPr>
-        <w:t>(prensa,</w:t>
-      </w:r>
-      <w:r>
-        <w:rPr>
-          <w:rFonts w:ascii="Times" w:hAnsi="Times"/>
-          <w:sz w:val="22"/>
-          <w:szCs w:val="22"/>
-          <w:lang w:val="es-CO"/>
-        </w:rPr>
-        <w:t xml:space="preserve"> </w:t>
-      </w:r>
-      <w:r>
-        <w:rPr>
-          <w:rFonts w:ascii="Times" w:hAnsi="Times"/>
-          <w:sz w:val="22"/>
-          <w:szCs w:val="22"/>
-          <w:lang w:val="es-CO"/>
-        </w:rPr>
-        <w:t>revistas, televisión, experimentos,</w:t>
-      </w:r>
-      <w:r>
-        <w:rPr>
-          <w:rFonts w:ascii="Times" w:hAnsi="Times"/>
-          <w:sz w:val="22"/>
-          <w:szCs w:val="22"/>
-          <w:lang w:val="es-CO"/>
-        </w:rPr>
-        <w:t xml:space="preserve"> </w:t>
-      </w:r>
-      <w:r>
-        <w:rPr>
-          <w:rFonts w:ascii="Times" w:hAnsi="Times"/>
-          <w:sz w:val="22"/>
-          <w:szCs w:val="22"/>
-          <w:lang w:val="es-CO"/>
-        </w:rPr>
-        <w:t>consultas, entrevistas).</w:t>
-      </w:r>
-    </w:p>
-    <w:p>
-      <w:pPr>
-        <w:rPr>
-          <w:rFonts w:ascii="Times" w:hAnsi="Times"/>
-          <w:sz w:val="22"/>
-          <w:szCs w:val="22"/>
-          <w:lang w:val="es-CO"/>
-        </w:rPr>
-      </w:pPr>
-      <w:r>
-        <w:rPr>
-          <w:rFonts w:ascii="Times" w:hAnsi="Times"/>
-          <w:sz w:val="22"/>
-          <w:szCs w:val="22"/>
-          <w:lang w:val="es-CO"/>
-        </w:rPr>
-        <w:t>Reconozco la relación entre un conjunto</w:t>
-      </w:r>
-      <w:r>
-        <w:rPr>
-          <w:rFonts w:ascii="Times" w:hAnsi="Times"/>
-          <w:sz w:val="22"/>
-          <w:szCs w:val="22"/>
-          <w:lang w:val="es-CO"/>
-        </w:rPr>
-        <w:t xml:space="preserve"> </w:t>
-      </w:r>
-      <w:r>
-        <w:rPr>
-          <w:rFonts w:ascii="Times" w:hAnsi="Times"/>
-          <w:sz w:val="22"/>
-          <w:szCs w:val="22"/>
-          <w:lang w:val="es-CO"/>
-        </w:rPr>
-        <w:t>de datos y su representación.</w:t>
-      </w:r>
-    </w:p>
-    <w:p>
-      <w:pPr>
-        <w:rPr>
-          <w:rFonts w:ascii="Times" w:hAnsi="Times"/>
-          <w:sz w:val="22"/>
-          <w:szCs w:val="22"/>
-          <w:lang w:val="es-CO"/>
-        </w:rPr>
-      </w:pPr>
-      <w:r>
-        <w:rPr>
-          <w:rFonts w:ascii="Times" w:hAnsi="Times"/>
-          <w:sz w:val="22"/>
-          <w:szCs w:val="22"/>
-          <w:lang w:val="es-CO"/>
-        </w:rPr>
-        <w:t>Interpreto, produzco y comparo representaciones</w:t>
-      </w:r>
-      <w:r>
-        <w:rPr>
-          <w:rFonts w:ascii="Times" w:hAnsi="Times"/>
-          <w:sz w:val="22"/>
-          <w:szCs w:val="22"/>
-          <w:lang w:val="es-CO"/>
-        </w:rPr>
-        <w:t xml:space="preserve"> gráfi</w:t>
-      </w:r>
-      <w:r>
-        <w:rPr>
-          <w:rFonts w:ascii="Times" w:hAnsi="Times"/>
-          <w:sz w:val="22"/>
-          <w:szCs w:val="22"/>
-          <w:lang w:val="es-CO"/>
-        </w:rPr>
-        <w:t>cas adecuadas</w:t>
-      </w:r>
-      <w:r>
-        <w:rPr>
-          <w:rFonts w:ascii="Times" w:hAnsi="Times"/>
-          <w:sz w:val="22"/>
-          <w:szCs w:val="22"/>
-          <w:lang w:val="es-CO"/>
-        </w:rPr>
-        <w:t xml:space="preserve"> </w:t>
-      </w:r>
-      <w:r>
-        <w:rPr>
-          <w:rFonts w:ascii="Times" w:hAnsi="Times"/>
-          <w:sz w:val="22"/>
-          <w:szCs w:val="22"/>
-          <w:lang w:val="es-CO"/>
-        </w:rPr>
-        <w:t>para presentar diversos tipos de</w:t>
-      </w:r>
-      <w:r>
-        <w:rPr>
-          <w:rFonts w:ascii="Times" w:hAnsi="Times"/>
-          <w:sz w:val="22"/>
-          <w:szCs w:val="22"/>
-          <w:lang w:val="es-CO"/>
-        </w:rPr>
-        <w:t xml:space="preserve"> datos </w:t>
-      </w:r>
-      <w:r>
-        <w:rPr>
-          <w:rFonts w:ascii="Times" w:hAnsi="Times"/>
-          <w:sz w:val="22"/>
-          <w:szCs w:val="22"/>
-          <w:lang w:val="es-CO"/>
-        </w:rPr>
-        <w:t>(diagramas de barras, diagramas</w:t>
-      </w:r>
-      <w:r>
-        <w:rPr>
-          <w:rFonts w:ascii="Times" w:hAnsi="Times"/>
-          <w:sz w:val="22"/>
-          <w:szCs w:val="22"/>
-          <w:lang w:val="es-CO"/>
-        </w:rPr>
-        <w:t xml:space="preserve"> circulares</w:t>
-      </w:r>
-      <w:r>
-        <w:rPr>
-          <w:rFonts w:ascii="Times" w:hAnsi="Times"/>
-          <w:sz w:val="22"/>
-          <w:szCs w:val="22"/>
-          <w:lang w:val="es-CO"/>
-        </w:rPr>
-        <w:t>)</w:t>
-      </w:r>
-      <w:r>
-        <w:rPr>
-          <w:rFonts w:ascii="Times" w:hAnsi="Times"/>
-          <w:sz w:val="22"/>
-          <w:szCs w:val="22"/>
-          <w:lang w:val="es-CO"/>
-        </w:rPr>
-        <w:t>.</w:t>
-      </w:r>
-    </w:p>
-    <w:p>
-      <w:pPr>
-        <w:rPr>
-          <w:rFonts w:ascii="Times" w:hAnsi="Times"/>
-          <w:sz w:val="22"/>
-          <w:szCs w:val="22"/>
-          <w:lang w:val="es-CO"/>
-        </w:rPr>
-      </w:pPr>
-      <w:r>
-        <w:rPr>
-          <w:rFonts w:ascii="Times" w:hAnsi="Times"/>
-          <w:sz w:val="22"/>
-          <w:szCs w:val="22"/>
-          <w:lang w:val="es-CO"/>
-        </w:rPr>
-        <w:t>Uso medidas de tendencia central</w:t>
-      </w:r>
-      <w:r>
-        <w:rPr>
-          <w:rFonts w:ascii="Times" w:hAnsi="Times"/>
-          <w:sz w:val="22"/>
-          <w:szCs w:val="22"/>
-          <w:lang w:val="es-CO"/>
-        </w:rPr>
-        <w:t xml:space="preserve"> </w:t>
-      </w:r>
-      <w:r>
-        <w:rPr>
-          <w:rFonts w:ascii="Times" w:hAnsi="Times"/>
-          <w:sz w:val="22"/>
-          <w:szCs w:val="22"/>
-          <w:lang w:val="es-CO"/>
-        </w:rPr>
-        <w:t>(media, mediana, moda) para interpretar</w:t>
-      </w:r>
-      <w:r>
-        <w:rPr>
-          <w:rFonts w:ascii="Times" w:hAnsi="Times"/>
-          <w:sz w:val="22"/>
-          <w:szCs w:val="22"/>
-          <w:lang w:val="es-CO"/>
-        </w:rPr>
-        <w:t xml:space="preserve"> el </w:t>
-      </w:r>
-      <w:r>
-        <w:rPr>
-          <w:rFonts w:ascii="Times" w:hAnsi="Times"/>
-          <w:sz w:val="22"/>
-          <w:szCs w:val="22"/>
-          <w:lang w:val="es-CO"/>
-        </w:rPr>
-        <w:t>comportamiento de un conjunto</w:t>
-      </w:r>
-      <w:r>
-        <w:rPr>
-          <w:rFonts w:ascii="Times" w:hAnsi="Times"/>
-          <w:sz w:val="22"/>
-          <w:szCs w:val="22"/>
-          <w:lang w:val="es-CO"/>
-        </w:rPr>
-        <w:t xml:space="preserve"> </w:t>
-      </w:r>
-      <w:r>
-        <w:rPr>
-          <w:rFonts w:ascii="Times" w:hAnsi="Times"/>
-          <w:sz w:val="22"/>
-          <w:szCs w:val="22"/>
-          <w:lang w:val="es-CO"/>
-        </w:rPr>
-        <w:t>de datos.</w:t>
-      </w:r>
-    </w:p>
-    <w:p>
-      <w:pPr>
-        <w:rPr>
-          <w:rFonts w:ascii="Times" w:hAnsi="Times"/>
-          <w:sz w:val="22"/>
-          <w:szCs w:val="22"/>
-          <w:lang w:val="es-CO"/>
-        </w:rPr>
-      </w:pPr>
-      <w:r>
-        <w:rPr>
-          <w:rFonts w:ascii="Times" w:hAnsi="Times"/>
-          <w:sz w:val="22"/>
-          <w:szCs w:val="22"/>
-          <w:lang w:val="es-CO"/>
-        </w:rPr>
-        <w:t>Resuelvo y formulo problemas a</w:t>
-      </w:r>
-      <w:r>
-        <w:rPr>
-          <w:rFonts w:ascii="Times" w:hAnsi="Times"/>
-          <w:sz w:val="22"/>
-          <w:szCs w:val="22"/>
-          <w:lang w:val="es-CO"/>
-        </w:rPr>
-        <w:t xml:space="preserve"> </w:t>
-      </w:r>
-      <w:r>
-        <w:rPr>
-          <w:rFonts w:ascii="Times" w:hAnsi="Times"/>
-          <w:sz w:val="22"/>
-          <w:szCs w:val="22"/>
-          <w:lang w:val="es-CO"/>
-        </w:rPr>
-        <w:t>partir de un conjunto de datos presentados</w:t>
-      </w:r>
-      <w:r>
-        <w:rPr>
-          <w:rFonts w:ascii="Times" w:hAnsi="Times"/>
-          <w:sz w:val="22"/>
-          <w:szCs w:val="22"/>
-          <w:lang w:val="es-CO"/>
-        </w:rPr>
-        <w:t xml:space="preserve"> </w:t>
-      </w:r>
-      <w:r>
-        <w:rPr>
-          <w:rFonts w:ascii="Times" w:hAnsi="Times"/>
-          <w:sz w:val="22"/>
-          <w:szCs w:val="22"/>
-          <w:lang w:val="es-CO"/>
-        </w:rPr>
-        <w:t>en tablas, diagramas de</w:t>
-      </w:r>
-      <w:r>
-        <w:rPr>
-          <w:rFonts w:ascii="Times" w:hAnsi="Times"/>
-          <w:sz w:val="22"/>
-          <w:szCs w:val="22"/>
-          <w:lang w:val="es-CO"/>
-        </w:rPr>
-        <w:t xml:space="preserve"> </w:t>
-      </w:r>
-      <w:r>
-        <w:rPr>
-          <w:rFonts w:ascii="Times" w:hAnsi="Times"/>
-          <w:sz w:val="22"/>
-          <w:szCs w:val="22"/>
-          <w:lang w:val="es-CO"/>
-        </w:rPr>
-        <w:t>barras, diagramas circulares.</w:t>
-      </w:r>
-    </w:p>
-    <w:p>
-      <w:pPr>
-        <w:rPr>
-          <w:rFonts w:ascii="Times" w:hAnsi="Times"/>
-          <w:sz w:val="22"/>
-          <w:szCs w:val="22"/>
-          <w:lang w:val="es-CO"/>
-        </w:rPr>
-      </w:pPr>
-      <w:r>
-        <w:rPr>
-          <w:rFonts w:ascii="Times" w:hAnsi="Times"/>
-          <w:sz w:val="22"/>
-          <w:szCs w:val="22"/>
-          <w:lang w:val="es-CO"/>
-        </w:rPr>
-        <w:t>Predigo y justifi</w:t>
-      </w:r>
-      <w:r>
-        <w:rPr>
-          <w:rFonts w:ascii="Times" w:hAnsi="Times"/>
-          <w:sz w:val="22"/>
-          <w:szCs w:val="22"/>
-          <w:lang w:val="es-CO"/>
-        </w:rPr>
-        <w:t>co razonamientos y</w:t>
-      </w:r>
-      <w:r>
-        <w:rPr>
-          <w:rFonts w:ascii="Times" w:hAnsi="Times"/>
-          <w:sz w:val="22"/>
-          <w:szCs w:val="22"/>
-          <w:lang w:val="es-CO"/>
-        </w:rPr>
-        <w:t xml:space="preserve"> </w:t>
-      </w:r>
-      <w:r>
-        <w:rPr>
-          <w:rFonts w:ascii="Times" w:hAnsi="Times"/>
-          <w:sz w:val="22"/>
-          <w:szCs w:val="22"/>
-          <w:lang w:val="es-CO"/>
-        </w:rPr>
-        <w:t>conclusiones usando información</w:t>
-      </w:r>
-      <w:r>
-        <w:rPr>
-          <w:rFonts w:ascii="Times" w:hAnsi="Times"/>
-          <w:sz w:val="22"/>
-          <w:szCs w:val="22"/>
-          <w:lang w:val="es-CO"/>
-        </w:rPr>
-        <w:t xml:space="preserve"> </w:t>
-      </w:r>
-      <w:r>
-        <w:rPr>
-          <w:rFonts w:ascii="Times" w:hAnsi="Times"/>
-          <w:sz w:val="22"/>
-          <w:szCs w:val="22"/>
-          <w:lang w:val="es-CO"/>
-        </w:rPr>
-        <w:t>estadística.</w:t>
+        <w:pStyle w:val="Prrafodelista"/>
+        <w:numPr>
+          <w:ilvl w:val="0"/>
+          <w:numId w:val="7"/>
+        </w:numPr>
+        <w:rPr>
+          <w:rFonts w:ascii="Times" w:hAnsi="Times"/>
+          <w:sz w:val="22"/>
+          <w:szCs w:val="22"/>
+          <w:lang w:val="es-CO"/>
+        </w:rPr>
+      </w:pPr>
+      <w:r>
+        <w:rPr>
+          <w:rFonts w:ascii="Times" w:hAnsi="Times"/>
+          <w:sz w:val="22"/>
+          <w:szCs w:val="22"/>
+          <w:lang w:val="es-CO"/>
+        </w:rPr>
+        <w:t>Comparo e interpreto datos provenientes de diversas fuentes (prensa, revistas, televisión, experimentos, consultas, entrevistas).</w:t>
+      </w:r>
+    </w:p>
+    <w:p>
+      <w:pPr>
+        <w:pStyle w:val="Prrafodelista"/>
+        <w:numPr>
+          <w:ilvl w:val="0"/>
+          <w:numId w:val="7"/>
+        </w:numPr>
+        <w:rPr>
+          <w:rFonts w:ascii="Times" w:hAnsi="Times"/>
+          <w:sz w:val="22"/>
+          <w:szCs w:val="22"/>
+          <w:lang w:val="es-CO"/>
+        </w:rPr>
+      </w:pPr>
+      <w:r>
+        <w:rPr>
+          <w:rFonts w:ascii="Times" w:hAnsi="Times"/>
+          <w:sz w:val="22"/>
+          <w:szCs w:val="22"/>
+          <w:lang w:val="es-CO"/>
+        </w:rPr>
+        <w:t>Reconozco la relación entre un conjunto de datos y su representación.</w:t>
+      </w:r>
+    </w:p>
+    <w:p>
+      <w:pPr>
+        <w:pStyle w:val="Prrafodelista"/>
+        <w:numPr>
+          <w:ilvl w:val="0"/>
+          <w:numId w:val="7"/>
+        </w:numPr>
+        <w:rPr>
+          <w:rFonts w:ascii="Times" w:hAnsi="Times"/>
+          <w:sz w:val="22"/>
+          <w:szCs w:val="22"/>
+          <w:lang w:val="es-CO"/>
+        </w:rPr>
+      </w:pPr>
+      <w:r>
+        <w:rPr>
+          <w:rFonts w:ascii="Times" w:hAnsi="Times"/>
+          <w:sz w:val="22"/>
+          <w:szCs w:val="22"/>
+          <w:lang w:val="es-CO"/>
+        </w:rPr>
+        <w:t>Interpreto, produzco y comparo representaciones gráficas adecuadas para presentar diversos tipos de datos (diagramas de barras, diagramas circulares).</w:t>
+      </w:r>
+    </w:p>
+    <w:p>
+      <w:pPr>
+        <w:pStyle w:val="Prrafodelista"/>
+        <w:numPr>
+          <w:ilvl w:val="0"/>
+          <w:numId w:val="7"/>
+        </w:numPr>
+        <w:rPr>
+          <w:rFonts w:ascii="Times" w:hAnsi="Times"/>
+          <w:sz w:val="22"/>
+          <w:szCs w:val="22"/>
+          <w:lang w:val="es-CO"/>
+        </w:rPr>
+      </w:pPr>
+      <w:r>
+        <w:rPr>
+          <w:rFonts w:ascii="Times" w:hAnsi="Times"/>
+          <w:sz w:val="22"/>
+          <w:szCs w:val="22"/>
+          <w:lang w:val="es-CO"/>
+        </w:rPr>
+        <w:t>Uso medidas de tendencia central (media, mediana, moda) para interpretar el comportamiento de un conjunto de datos.</w:t>
+      </w:r>
+    </w:p>
+    <w:p>
+      <w:pPr>
+        <w:pStyle w:val="Prrafodelista"/>
+        <w:numPr>
+          <w:ilvl w:val="0"/>
+          <w:numId w:val="7"/>
+        </w:numPr>
+        <w:rPr>
+          <w:rFonts w:ascii="Times" w:hAnsi="Times"/>
+          <w:sz w:val="22"/>
+          <w:szCs w:val="22"/>
+          <w:lang w:val="es-CO"/>
+        </w:rPr>
+      </w:pPr>
+      <w:r>
+        <w:rPr>
+          <w:rFonts w:ascii="Times" w:hAnsi="Times"/>
+          <w:sz w:val="22"/>
+          <w:szCs w:val="22"/>
+          <w:lang w:val="es-CO"/>
+        </w:rPr>
+        <w:t>Resuelvo y formulo problemas a partir de un conjunto de datos presentados en tablas, diagramas de barras, diagramas circulares.</w:t>
+      </w:r>
+    </w:p>
+    <w:p>
+      <w:pPr>
+        <w:pStyle w:val="Prrafodelista"/>
+        <w:numPr>
+          <w:ilvl w:val="0"/>
+          <w:numId w:val="7"/>
+        </w:numPr>
+        <w:rPr>
+          <w:rFonts w:ascii="Times" w:hAnsi="Times"/>
+          <w:sz w:val="22"/>
+          <w:szCs w:val="22"/>
+          <w:lang w:val="es-CO"/>
+        </w:rPr>
+      </w:pPr>
+      <w:r>
+        <w:rPr>
+          <w:rFonts w:ascii="Times" w:hAnsi="Times"/>
+          <w:sz w:val="22"/>
+          <w:szCs w:val="22"/>
+          <w:lang w:val="es-CO"/>
+        </w:rPr>
+        <w:t>Predigo y justifico razonamientos y conclusiones usando información estadística.</w:t>
       </w:r>
     </w:p>
     <w:p>
@@ -661,16 +385,7 @@
           <w:szCs w:val="22"/>
           <w:lang w:val="es-CO"/>
         </w:rPr>
-        <w:t xml:space="preserve"> </w:t>
-      </w:r>
-      <w:r>
-        <w:rPr>
-          <w:rFonts w:ascii="Times" w:hAnsi="Times"/>
-          <w:sz w:val="22"/>
-          <w:szCs w:val="22"/>
-          <w:lang w:val="es-CO"/>
-        </w:rPr>
-        <w:t xml:space="preserve">revistas, televisión e internet  a través de pictogramas, diagramas de barras, polígonos de frecuencia y </w:t>
+        <w:t xml:space="preserve"> revistas, televisión e internet  a través de pictogramas, diagramas de barras, polígonos de frecuencia y </w:t>
       </w:r>
       <w:r>
         <w:rPr>
@@ -688,16 +403,7 @@
           <w:szCs w:val="22"/>
           <w:lang w:val="es-CO"/>
         </w:rPr>
-        <w:t xml:space="preserve"> circulares</w:t>
-      </w:r>
-      <w:r>
-        <w:rPr>
-          <w:rFonts w:ascii="Times" w:hAnsi="Times"/>
-          <w:sz w:val="22"/>
-          <w:szCs w:val="22"/>
-          <w:lang w:val="es-CO"/>
-        </w:rPr>
-        <w:t>.</w:t>
+        <w:t xml:space="preserve"> circulares.</w:t>
       </w:r>
     </w:p>
     <w:p>
@@ -1050,99 +756,90 @@
           <w:szCs w:val="22"/>
           <w:lang w:val="es-CO"/>
         </w:rPr>
-        <w:t>F</w:t>
-      </w:r>
-      <w:r>
-        <w:rPr>
-          <w:rFonts w:ascii="Times" w:hAnsi="Times"/>
-          <w:sz w:val="22"/>
-          <w:szCs w:val="22"/>
-          <w:lang w:val="es-CO"/>
-        </w:rPr>
-        <w:t xml:space="preserve">uentes </w:t>
-      </w:r>
-      <w:r>
-        <w:rPr>
-          <w:rFonts w:ascii="Times" w:hAnsi="Times"/>
-          <w:sz w:val="22"/>
-          <w:szCs w:val="22"/>
-          <w:lang w:val="es-CO"/>
-        </w:rPr>
-        <w:t xml:space="preserve">como </w:t>
-      </w:r>
-      <w:r>
-        <w:rPr>
-          <w:rFonts w:ascii="Times" w:hAnsi="Times"/>
-          <w:sz w:val="22"/>
-          <w:szCs w:val="22"/>
-          <w:lang w:val="es-CO"/>
-        </w:rPr>
-        <w:t xml:space="preserve">prensa, </w:t>
-      </w:r>
-      <w:r>
-        <w:rPr>
-          <w:rFonts w:ascii="Times" w:hAnsi="Times"/>
-          <w:sz w:val="22"/>
-          <w:szCs w:val="22"/>
-          <w:lang w:val="es-CO"/>
-        </w:rPr>
-        <w:t xml:space="preserve">revistas, televisión y documentos con </w:t>
-      </w:r>
-      <w:r>
-        <w:rPr>
-          <w:rFonts w:ascii="Times" w:hAnsi="Times"/>
-          <w:sz w:val="22"/>
-          <w:szCs w:val="22"/>
-          <w:lang w:val="es-CO"/>
-        </w:rPr>
-        <w:t>entrevistas</w:t>
-      </w:r>
-      <w:r>
-        <w:rPr>
-          <w:rFonts w:ascii="Times" w:hAnsi="Times"/>
-          <w:sz w:val="22"/>
-          <w:szCs w:val="22"/>
-          <w:lang w:val="es-CO"/>
-        </w:rPr>
-        <w:t xml:space="preserve"> que son </w:t>
-      </w:r>
-      <w:r>
-        <w:rPr>
-          <w:rFonts w:ascii="Times New Roman" w:hAnsi="Times New Roman" w:cs="Times New Roman"/>
-          <w:sz w:val="22"/>
-          <w:szCs w:val="22"/>
-          <w:lang w:val="es-CO"/>
-        </w:rPr>
-        <w:t>cotidianos facilitan  por su aportación visual, el aprendizaje y la comprensión de este tema.</w:t>
-      </w:r>
-    </w:p>
-    <w:p>
-      <w:pPr>
-        <w:rPr>
-          <w:rFonts w:ascii="Times New Roman" w:hAnsi="Times New Roman" w:cs="Times New Roman"/>
-          <w:sz w:val="22"/>
-          <w:szCs w:val="22"/>
-          <w:lang w:val="es-CO"/>
-        </w:rPr>
-      </w:pPr>
-    </w:p>
-    <w:p>
-      <w:pPr>
-        <w:rPr>
-          <w:rFonts w:ascii="Times New Roman" w:hAnsi="Times New Roman" w:cs="Times New Roman"/>
-          <w:sz w:val="22"/>
-          <w:szCs w:val="22"/>
-          <w:lang w:val="es-CO"/>
-        </w:rPr>
-      </w:pPr>
-      <w:r>
-        <w:rPr>
-          <w:rFonts w:ascii="Times New Roman" w:hAnsi="Times New Roman" w:cs="Times New Roman"/>
-          <w:sz w:val="22"/>
-          <w:szCs w:val="22"/>
-          <w:lang w:val="es-CO"/>
-        </w:rPr>
-        <w:t>El objetivo es </w:t>
+        <w:t xml:space="preserve">Fuentes como prensa, revistas, televisión y documentos con entrevistas </w:t>
+      </w:r>
+      <w:r>
+        <w:rPr>
+          <w:rFonts w:ascii="Times" w:hAnsi="Times"/>
+          <w:sz w:val="22"/>
+          <w:szCs w:val="22"/>
+          <w:lang w:val="es-CO"/>
+        </w:rPr>
+        <w:t xml:space="preserve">son suministros </w:t>
+      </w:r>
+      <w:r>
+        <w:rPr>
+          <w:rFonts w:ascii="Times New Roman" w:hAnsi="Times New Roman" w:cs="Times New Roman"/>
+          <w:sz w:val="22"/>
+          <w:szCs w:val="22"/>
+          <w:lang w:val="es-CO"/>
+        </w:rPr>
+        <w:t>visual</w:t>
+      </w:r>
+      <w:r>
+        <w:rPr>
+          <w:rFonts w:ascii="Times New Roman" w:hAnsi="Times New Roman" w:cs="Times New Roman"/>
+          <w:sz w:val="22"/>
+          <w:szCs w:val="22"/>
+          <w:lang w:val="es-CO"/>
+        </w:rPr>
+        <w:t>es para</w:t>
+      </w:r>
+      <w:r>
+        <w:rPr>
+          <w:rFonts w:ascii="Times New Roman" w:hAnsi="Times New Roman" w:cs="Times New Roman"/>
+          <w:sz w:val="22"/>
+          <w:szCs w:val="22"/>
+          <w:lang w:val="es-CO"/>
+        </w:rPr>
+        <w:t xml:space="preserve"> el aprendizaj</w:t>
+      </w:r>
+      <w:r>
+        <w:rPr>
+          <w:rFonts w:ascii="Times New Roman" w:hAnsi="Times New Roman" w:cs="Times New Roman"/>
+          <w:sz w:val="22"/>
+          <w:szCs w:val="22"/>
+          <w:lang w:val="es-CO"/>
+        </w:rPr>
+        <w:t>e y la comprensión de la estadística y la probabilidad.</w:t>
+      </w:r>
+    </w:p>
+    <w:p>
+      <w:pPr>
+        <w:rPr>
+          <w:rFonts w:ascii="Times New Roman" w:hAnsi="Times New Roman" w:cs="Times New Roman"/>
+          <w:sz w:val="22"/>
+          <w:szCs w:val="22"/>
+          <w:lang w:val="es-CO"/>
+        </w:rPr>
+      </w:pPr>
+    </w:p>
+    <w:p>
+      <w:pPr>
+        <w:rPr>
+          <w:rFonts w:ascii="Times New Roman" w:hAnsi="Times New Roman" w:cs="Times New Roman"/>
+          <w:sz w:val="22"/>
+          <w:szCs w:val="22"/>
+          <w:lang w:val="es-CO"/>
+        </w:rPr>
+      </w:pPr>
+      <w:r>
+        <w:rPr>
+          <w:rFonts w:ascii="Times New Roman" w:hAnsi="Times New Roman" w:cs="Times New Roman"/>
+          <w:sz w:val="22"/>
+          <w:szCs w:val="22"/>
+          <w:lang w:val="es-CO"/>
+        </w:rPr>
+        <w:t>A través del desarrollo del tema se busca</w:t>
+      </w:r>
+      <w:r>
+        <w:rPr>
+          <w:rFonts w:ascii="Times New Roman" w:hAnsi="Times New Roman" w:cs="Times New Roman"/>
+          <w:sz w:val="22"/>
+          <w:szCs w:val="22"/>
+          <w:lang w:val="es-CO"/>
+        </w:rPr>
+        <w:t> </w:t>
       </w:r>
       <w:r>
         <w:rPr>
@@ -1222,6 +919,15 @@
       <w:r>
         <w:rPr>
           <w:rFonts w:ascii="Times New Roman" w:hAnsi="Times New Roman" w:cs="Times New Roman"/>
+          <w:sz w:val="22"/>
+          <w:szCs w:val="22"/>
+          <w:lang w:val="es-CO"/>
+        </w:rPr>
+        <w:t xml:space="preserve">probabilidad y </w:t>
+      </w:r>
+      <w:r>
+        <w:rPr>
+          <w:rFonts w:ascii="Times New Roman" w:hAnsi="Times New Roman" w:cs="Times New Roman"/>
           <w:bCs/>
           <w:sz w:val="22"/>
           <w:szCs w:val="22"/>
@@ -1254,7 +960,7 @@
           <w:szCs w:val="22"/>
           <w:lang w:val="es-CO"/>
         </w:rPr>
-        <w:t xml:space="preserve"> una serie de actividades destinadas a</w:t>
+        <w:t xml:space="preserve"> de actividades destinadas a</w:t>
       </w:r>
       <w:r>
         <w:rPr>
@@ -1308,16 +1014,43 @@
           <w:szCs w:val="22"/>
           <w:lang w:val="es-CO"/>
         </w:rPr>
-        <w:t xml:space="preserve">de vocabulario específico como: </w:t>
-      </w:r>
-      <w:r>
-        <w:rPr>
-          <w:rFonts w:ascii="Times New Roman" w:hAnsi="Times New Roman" w:cs="Times New Roman"/>
-          <w:sz w:val="22"/>
-          <w:szCs w:val="22"/>
-          <w:lang w:val="es-CO"/>
-        </w:rPr>
-        <w:t>población, muestra, variable cualitativa, variable cuantitativa, variable discreta, variable continua y frecuencia.</w:t>
+        <w:t xml:space="preserve">de vocabulario específico </w:t>
+      </w:r>
+      <w:r>
+        <w:rPr>
+          <w:rFonts w:ascii="Times New Roman" w:hAnsi="Times New Roman" w:cs="Times New Roman"/>
+          <w:sz w:val="22"/>
+          <w:szCs w:val="22"/>
+          <w:lang w:val="es-CO"/>
+        </w:rPr>
+        <w:t xml:space="preserve">de la estadística </w:t>
+      </w:r>
+      <w:r>
+        <w:rPr>
+          <w:rFonts w:ascii="Times New Roman" w:hAnsi="Times New Roman" w:cs="Times New Roman"/>
+          <w:sz w:val="22"/>
+          <w:szCs w:val="22"/>
+          <w:lang w:val="es-CO"/>
+        </w:rPr>
+        <w:t>como</w:t>
+      </w:r>
+      <w:r>
+        <w:rPr>
+          <w:rFonts w:ascii="Times New Roman" w:hAnsi="Times New Roman" w:cs="Times New Roman"/>
+          <w:sz w:val="22"/>
+          <w:szCs w:val="22"/>
+          <w:lang w:val="es-CO"/>
+        </w:rPr>
+        <w:t xml:space="preserve"> que se encuentran en los recursos</w:t>
+      </w:r>
+      <w:r>
+        <w:rPr>
+          <w:rFonts w:ascii="Times New Roman" w:hAnsi="Times New Roman" w:cs="Times New Roman"/>
+          <w:sz w:val="22"/>
+          <w:szCs w:val="22"/>
+          <w:lang w:val="es-CO"/>
+        </w:rPr>
+        <w:t>:</w:t>
       </w:r>
       <w:r>
         <w:rPr>
@@ -1328,126 +1061,194 @@
         </w:rPr>
         <w:t xml:space="preserve"> </w:t>
       </w:r>
-    </w:p>
-    <w:p>
-      <w:pPr>
-        <w:rPr>
-          <w:rFonts w:ascii="Times New Roman" w:hAnsi="Times New Roman" w:cs="Times New Roman"/>
-          <w:sz w:val="22"/>
-          <w:szCs w:val="22"/>
-          <w:lang w:val="es-CO"/>
-        </w:rPr>
-      </w:pPr>
-    </w:p>
-    <w:p>
-      <w:pPr>
-        <w:rPr>
-          <w:rFonts w:ascii="Times New Roman" w:hAnsi="Times New Roman" w:cs="Times New Roman"/>
-          <w:sz w:val="22"/>
-          <w:szCs w:val="22"/>
-          <w:lang w:val="es-CO"/>
-        </w:rPr>
-      </w:pPr>
-      <w:r>
-        <w:rPr>
-          <w:rFonts w:ascii="Times New Roman" w:hAnsi="Times New Roman" w:cs="Times New Roman"/>
-          <w:sz w:val="22"/>
-          <w:szCs w:val="22"/>
-          <w:lang w:val="es-CO"/>
-        </w:rPr>
-        <w:t xml:space="preserve">A continuación, se ofrecen ejercicios </w:t>
-      </w:r>
-      <w:r>
-        <w:rPr>
-          <w:rFonts w:ascii="Times New Roman" w:hAnsi="Times New Roman" w:cs="Times New Roman"/>
-          <w:sz w:val="22"/>
-          <w:szCs w:val="22"/>
-          <w:lang w:val="es-CO"/>
-        </w:rPr>
-        <w:t>para comprender qué es la frecuencia absoluta en un grupo de datos</w:t>
-      </w:r>
-      <w:r>
-        <w:rPr>
-          <w:rFonts w:ascii="Times New Roman" w:hAnsi="Times New Roman" w:cs="Times New Roman"/>
-          <w:sz w:val="22"/>
-          <w:szCs w:val="22"/>
-          <w:lang w:val="es-CO"/>
-        </w:rPr>
-        <w:t xml:space="preserve">; después de trabajar con el cuaderno de estudio es importante tomar las fuentes mencionadas al comienzo y hacer lectura de informaciones presentadas con diferentes estrategias para identificar las frecuencias absolutas. Se continúa el desarrollo del tema con la construcción del concepto frecuencia relativa y  </w:t>
-      </w:r>
-      <w:r>
-        <w:rPr>
-          <w:rFonts w:ascii="Times New Roman" w:hAnsi="Times New Roman" w:cs="Times New Roman"/>
-          <w:sz w:val="22"/>
-          <w:szCs w:val="22"/>
-          <w:lang w:val="es-CO"/>
-        </w:rPr>
-        <w:t>frecuencia relativa</w:t>
-      </w:r>
-      <w:r>
-        <w:rPr>
-          <w:rFonts w:ascii="Times New Roman" w:hAnsi="Times New Roman" w:cs="Times New Roman"/>
-          <w:sz w:val="22"/>
-          <w:szCs w:val="22"/>
-          <w:lang w:val="es-CO"/>
-        </w:rPr>
-        <w:t xml:space="preserve"> porcentual y el análisis de su importancia para inferir sobre el comportamiento de un grupo de datos.</w:t>
-      </w:r>
-    </w:p>
-    <w:p>
-      <w:pPr>
-        <w:rPr>
-          <w:rFonts w:ascii="Times New Roman" w:hAnsi="Times New Roman" w:cs="Times New Roman"/>
-          <w:sz w:val="22"/>
-          <w:szCs w:val="22"/>
-          <w:lang w:val="es-CO"/>
-        </w:rPr>
-      </w:pPr>
-    </w:p>
-    <w:p>
-      <w:pPr>
-        <w:rPr>
-          <w:rFonts w:ascii="Times New Roman" w:hAnsi="Times New Roman" w:cs="Times New Roman"/>
-          <w:sz w:val="22"/>
-          <w:szCs w:val="22"/>
-          <w:lang w:val="es-CO"/>
-        </w:rPr>
-      </w:pPr>
-      <w:r>
-        <w:rPr>
-          <w:rFonts w:ascii="Times New Roman" w:hAnsi="Times New Roman" w:cs="Times New Roman"/>
-          <w:sz w:val="22"/>
-          <w:szCs w:val="22"/>
-          <w:lang w:val="es-CO"/>
-        </w:rPr>
-        <w:t xml:space="preserve">La </w:t>
-      </w:r>
-      <w:r>
-        <w:rPr>
-          <w:rFonts w:ascii="Times New Roman" w:hAnsi="Times New Roman" w:cs="Times New Roman"/>
-          <w:sz w:val="22"/>
-          <w:szCs w:val="22"/>
-          <w:lang w:val="es-CO"/>
-        </w:rPr>
-        <w:t>estadística</w:t>
-      </w:r>
-      <w:r>
-        <w:rPr>
-          <w:rFonts w:ascii="Times New Roman" w:hAnsi="Times New Roman" w:cs="Times New Roman"/>
-          <w:sz w:val="22"/>
-          <w:szCs w:val="22"/>
-          <w:lang w:val="es-CO"/>
-        </w:rPr>
-        <w:t xml:space="preserve"> se </w:t>
-      </w:r>
-      <w:r>
-        <w:rPr>
-          <w:rFonts w:ascii="Times New Roman" w:hAnsi="Times New Roman" w:cs="Times New Roman"/>
-          <w:sz w:val="22"/>
-          <w:szCs w:val="22"/>
-          <w:lang w:val="es-CO"/>
-        </w:rPr>
-        <w:t>estudia</w:t>
+      <w:r>
+        <w:rPr>
+          <w:rFonts w:ascii="Times New Roman" w:hAnsi="Times New Roman" w:cs="Times New Roman"/>
+          <w:i/>
+          <w:sz w:val="22"/>
+          <w:szCs w:val="22"/>
+          <w:lang w:val="es-CO"/>
+        </w:rPr>
+        <w:t>La estadística y sus elementos</w:t>
+      </w:r>
+      <w:r>
+        <w:rPr>
+          <w:rFonts w:ascii="Times New Roman" w:hAnsi="Times New Roman" w:cs="Times New Roman"/>
+          <w:sz w:val="22"/>
+          <w:szCs w:val="22"/>
+          <w:lang w:val="es-CO"/>
+        </w:rPr>
+        <w:t xml:space="preserve">, </w:t>
+      </w:r>
+      <w:r>
+        <w:rPr>
+          <w:rFonts w:ascii="Times New Roman" w:hAnsi="Times New Roman" w:cs="Times New Roman"/>
+          <w:i/>
+          <w:sz w:val="22"/>
+          <w:szCs w:val="22"/>
+          <w:lang w:val="es-CO"/>
+        </w:rPr>
+        <w:t>Tipos y tablas de frecuencias  estadísticas</w:t>
+      </w:r>
+      <w:r>
+        <w:rPr>
+          <w:rFonts w:ascii="Times New Roman" w:hAnsi="Times New Roman" w:cs="Times New Roman"/>
+          <w:sz w:val="22"/>
+          <w:szCs w:val="22"/>
+          <w:lang w:val="es-CO"/>
+        </w:rPr>
+        <w:t xml:space="preserve">. A partir de estas se profundiza a través de ejercicios en las definiciones más relevantes para la estadística, con los recursos </w:t>
+      </w:r>
+      <w:r>
+        <w:rPr>
+          <w:rFonts w:ascii="Times New Roman" w:hAnsi="Times New Roman" w:cs="Times New Roman"/>
+          <w:i/>
+          <w:sz w:val="22"/>
+          <w:szCs w:val="22"/>
+          <w:lang w:val="es-CO"/>
+        </w:rPr>
+        <w:t>Determina población y muestra</w:t>
+      </w:r>
+      <w:r>
+        <w:rPr>
+          <w:rFonts w:ascii="Times New Roman" w:hAnsi="Times New Roman" w:cs="Times New Roman"/>
+          <w:sz w:val="22"/>
+          <w:szCs w:val="22"/>
+          <w:lang w:val="es-CO"/>
+        </w:rPr>
+        <w:t xml:space="preserve">, </w:t>
+      </w:r>
+      <w:r>
+        <w:rPr>
+          <w:rFonts w:ascii="Times New Roman" w:hAnsi="Times New Roman" w:cs="Times New Roman"/>
+          <w:i/>
+          <w:sz w:val="22"/>
+          <w:szCs w:val="22"/>
+          <w:lang w:val="es-CO"/>
+        </w:rPr>
+        <w:t>Determina el tipo de variable,</w:t>
+      </w:r>
+      <w:r>
+        <w:rPr>
+          <w:rFonts w:ascii="Times New Roman" w:hAnsi="Times New Roman" w:cs="Times New Roman"/>
+          <w:sz w:val="22"/>
+          <w:szCs w:val="22"/>
+          <w:lang w:val="es-CO"/>
+        </w:rPr>
+        <w:t xml:space="preserve"> en el que se incluyen ejercicios de variables cuantitativas y cualitativas, y </w:t>
+      </w:r>
+      <w:r>
+        <w:rPr>
+          <w:rFonts w:ascii="Times New Roman" w:hAnsi="Times New Roman" w:cs="Times New Roman"/>
+          <w:i/>
+          <w:sz w:val="22"/>
+          <w:szCs w:val="22"/>
+          <w:lang w:val="es-CO"/>
+        </w:rPr>
+        <w:t>Calcula las frecuencias</w:t>
+      </w:r>
+      <w:r>
+        <w:rPr>
+          <w:rFonts w:ascii="Times New Roman" w:hAnsi="Times New Roman" w:cs="Times New Roman"/>
+          <w:sz w:val="22"/>
+          <w:szCs w:val="22"/>
+          <w:lang w:val="es-CO"/>
+        </w:rPr>
+        <w:t>.</w:t>
+      </w:r>
+    </w:p>
+    <w:p>
+      <w:pPr>
+        <w:rPr>
+          <w:rFonts w:ascii="Times New Roman" w:hAnsi="Times New Roman" w:cs="Times New Roman"/>
+          <w:sz w:val="22"/>
+          <w:szCs w:val="22"/>
+          <w:lang w:val="es-CO"/>
+        </w:rPr>
+      </w:pPr>
+    </w:p>
+    <w:p>
+      <w:pPr>
+        <w:rPr>
+          <w:rFonts w:ascii="Times New Roman" w:hAnsi="Times New Roman" w:cs="Times New Roman"/>
+          <w:sz w:val="22"/>
+          <w:szCs w:val="22"/>
+          <w:lang w:val="es-CO"/>
+        </w:rPr>
+      </w:pPr>
+      <w:r>
+        <w:rPr>
+          <w:rFonts w:ascii="Times New Roman" w:hAnsi="Times New Roman" w:cs="Times New Roman"/>
+          <w:sz w:val="22"/>
+          <w:szCs w:val="22"/>
+          <w:lang w:val="es-CO"/>
+        </w:rPr>
+        <w:t xml:space="preserve">Con base en el trabajo realizado con el </w:t>
+      </w:r>
+      <w:r>
+        <w:rPr>
+          <w:rFonts w:ascii="Times New Roman" w:hAnsi="Times New Roman" w:cs="Times New Roman"/>
+          <w:sz w:val="22"/>
+          <w:szCs w:val="22"/>
+          <w:lang w:val="es-CO"/>
+        </w:rPr>
+        <w:t>cuaderno de estudio es importante tomar las fuentes mencionadas al comienzo y hacer lectura de informaciones presentadas con diferentes estrategias para identificar las frecuencias absolutas</w:t>
+      </w:r>
+      <w:r>
+        <w:rPr>
+          <w:rFonts w:ascii="Times New Roman" w:hAnsi="Times New Roman" w:cs="Times New Roman"/>
+          <w:sz w:val="22"/>
+          <w:szCs w:val="22"/>
+          <w:lang w:val="es-CO"/>
+        </w:rPr>
+        <w:t>, frecuencias relativas, población, muestra y tipos de variables en cada estudio estadístico que se analice</w:t>
+      </w:r>
+      <w:r>
+        <w:rPr>
+          <w:rFonts w:ascii="Times New Roman" w:hAnsi="Times New Roman" w:cs="Times New Roman"/>
+          <w:sz w:val="22"/>
+          <w:szCs w:val="22"/>
+          <w:lang w:val="es-CO"/>
+        </w:rPr>
+        <w:t>.</w:t>
+      </w:r>
+      <w:r>
+        <w:rPr>
+          <w:rFonts w:ascii="Times New Roman" w:hAnsi="Times New Roman" w:cs="Times New Roman"/>
+          <w:sz w:val="22"/>
+          <w:szCs w:val="22"/>
+          <w:lang w:val="es-CO"/>
+        </w:rPr>
+        <w:t xml:space="preserve"> Para este análisis es necesario el reconocimiento de las representaciones gráficas de datos estadísticos, el recurso </w:t>
+      </w:r>
+      <w:r>
+        <w:rPr>
+          <w:rFonts w:ascii="Times New Roman" w:hAnsi="Times New Roman" w:cs="Times New Roman"/>
+          <w:i/>
+          <w:sz w:val="22"/>
+          <w:szCs w:val="22"/>
+          <w:lang w:val="es-CO"/>
+        </w:rPr>
+        <w:t>Las gráficas estadísticas</w:t>
+      </w:r>
+      <w:r>
+        <w:rPr>
+          <w:rFonts w:ascii="Times New Roman" w:hAnsi="Times New Roman" w:cs="Times New Roman"/>
+          <w:sz w:val="22"/>
+          <w:szCs w:val="22"/>
+          <w:lang w:val="es-CO"/>
+        </w:rPr>
+        <w:t xml:space="preserve"> introduce este tema. Con los recursos </w:t>
+      </w:r>
+      <w:r>
+        <w:rPr>
+          <w:rFonts w:ascii="Times New Roman" w:hAnsi="Times New Roman" w:cs="Times New Roman"/>
+          <w:i/>
+          <w:sz w:val="22"/>
+          <w:szCs w:val="22"/>
+          <w:lang w:val="es-CO"/>
+        </w:rPr>
+        <w:t>Interpreta diagramas de barras</w:t>
       </w:r>
       <w:r>
         <w:rPr>
@@ -1461,108 +1262,16 @@
       <w:r>
         <w:rPr>
           <w:rFonts w:ascii="Times New Roman" w:hAnsi="Times New Roman" w:cs="Times New Roman"/>
-          <w:sz w:val="22"/>
-          <w:szCs w:val="22"/>
-          <w:lang w:val="es-CO"/>
-        </w:rPr>
-        <w:t xml:space="preserve">con fenómenos naturales </w:t>
-      </w:r>
-      <w:r>
-        <w:rPr>
-          <w:rFonts w:ascii="Times New Roman" w:hAnsi="Times New Roman" w:cs="Times New Roman"/>
-          <w:sz w:val="22"/>
-          <w:szCs w:val="22"/>
-          <w:lang w:val="es-CO"/>
-        </w:rPr>
-        <w:t xml:space="preserve">como el </w:t>
-      </w:r>
-      <w:r>
-        <w:rPr>
-          <w:rFonts w:ascii="Times New Roman" w:hAnsi="Times New Roman" w:cs="Times New Roman"/>
-          <w:sz w:val="22"/>
-          <w:szCs w:val="22"/>
-          <w:lang w:val="es-CO"/>
-        </w:rPr>
-        <w:t xml:space="preserve">comportamiento del </w:t>
-      </w:r>
-      <w:r>
-        <w:rPr>
-          <w:rFonts w:ascii="Times New Roman" w:hAnsi="Times New Roman" w:cs="Times New Roman"/>
-          <w:sz w:val="22"/>
-          <w:szCs w:val="22"/>
-          <w:lang w:val="es-CO"/>
-        </w:rPr>
-        <w:t>clima, hasta ambientes sociales como la economía</w:t>
-      </w:r>
-      <w:r>
-        <w:rPr>
-          <w:rFonts w:ascii="Times New Roman" w:hAnsi="Times New Roman" w:cs="Times New Roman"/>
-          <w:sz w:val="22"/>
-          <w:szCs w:val="22"/>
-          <w:lang w:val="es-CO"/>
-        </w:rPr>
-        <w:t xml:space="preserve">, </w:t>
-      </w:r>
-      <w:r>
-        <w:rPr>
-          <w:rFonts w:ascii="Times New Roman" w:hAnsi="Times New Roman" w:cs="Times New Roman"/>
-          <w:sz w:val="22"/>
-          <w:szCs w:val="22"/>
-          <w:lang w:val="es-CO"/>
-        </w:rPr>
-        <w:t xml:space="preserve">la salud, </w:t>
-      </w:r>
-      <w:r>
-        <w:rPr>
-          <w:rFonts w:ascii="Times New Roman" w:hAnsi="Times New Roman" w:cs="Times New Roman"/>
-          <w:sz w:val="22"/>
-          <w:szCs w:val="22"/>
-          <w:lang w:val="es-CO"/>
-        </w:rPr>
-        <w:t>el deporte</w:t>
-      </w:r>
-      <w:r>
-        <w:rPr>
-          <w:rFonts w:ascii="Times New Roman" w:hAnsi="Times New Roman" w:cs="Times New Roman"/>
-          <w:sz w:val="22"/>
-          <w:szCs w:val="22"/>
-          <w:lang w:val="es-CO"/>
-        </w:rPr>
-        <w:t>, la academia</w:t>
-      </w:r>
-      <w:r>
-        <w:rPr>
-          <w:rFonts w:ascii="Times New Roman" w:hAnsi="Times New Roman" w:cs="Times New Roman"/>
-          <w:sz w:val="22"/>
-          <w:szCs w:val="22"/>
-          <w:lang w:val="es-CO"/>
-        </w:rPr>
-        <w:t xml:space="preserve"> y el juego. De este modo, se refuerzan </w:t>
-      </w:r>
-      <w:r>
-        <w:rPr>
-          <w:rFonts w:ascii="Times New Roman" w:hAnsi="Times New Roman" w:cs="Times New Roman"/>
-          <w:bCs/>
-          <w:sz w:val="22"/>
-          <w:szCs w:val="22"/>
-          <w:lang w:val="es-CO"/>
-        </w:rPr>
-        <w:t>competencia</w:t>
-      </w:r>
-      <w:r>
-        <w:rPr>
-          <w:rFonts w:ascii="Times New Roman" w:hAnsi="Times New Roman" w:cs="Times New Roman"/>
-          <w:bCs/>
-          <w:sz w:val="22"/>
-          <w:szCs w:val="22"/>
-          <w:lang w:val="es-CO"/>
-        </w:rPr>
-        <w:t>s</w:t>
-      </w:r>
-      <w:r>
-        <w:rPr>
-          <w:rFonts w:ascii="Times New Roman" w:hAnsi="Times New Roman" w:cs="Times New Roman"/>
-          <w:bCs/>
+          <w:i/>
+          <w:sz w:val="22"/>
+          <w:szCs w:val="22"/>
+          <w:lang w:val="es-CO"/>
+        </w:rPr>
+        <w:t>y</w:t>
+      </w:r>
+      <w:r>
+        <w:rPr>
+          <w:rFonts w:ascii="Times New Roman" w:hAnsi="Times New Roman" w:cs="Times New Roman"/>
           <w:sz w:val="22"/>
           <w:szCs w:val="22"/>
           <w:lang w:val="es-CO"/>
@@ -1572,154 +1281,50 @@
       <w:r>
         <w:rPr>
           <w:rFonts w:ascii="Times New Roman" w:hAnsi="Times New Roman" w:cs="Times New Roman"/>
-          <w:bCs/>
-          <w:sz w:val="22"/>
-          <w:szCs w:val="22"/>
-          <w:lang w:val="es-CO"/>
-        </w:rPr>
-        <w:t>relacionadas con</w:t>
-      </w:r>
-      <w:r>
-        <w:rPr>
-          <w:rFonts w:ascii="Times New Roman" w:hAnsi="Times New Roman" w:cs="Times New Roman"/>
-          <w:bCs/>
-          <w:sz w:val="22"/>
-          <w:szCs w:val="22"/>
-          <w:lang w:val="es-CO"/>
-        </w:rPr>
-        <w:t xml:space="preserve"> el conocimiento</w:t>
-      </w:r>
-      <w:r>
-        <w:rPr>
-          <w:rFonts w:ascii="Times New Roman" w:hAnsi="Times New Roman" w:cs="Times New Roman"/>
-          <w:sz w:val="22"/>
-          <w:szCs w:val="22"/>
-          <w:lang w:val="es-CO"/>
-        </w:rPr>
-        <w:t xml:space="preserve">, </w:t>
-      </w:r>
-      <w:r>
-        <w:rPr>
-          <w:rFonts w:ascii="Times New Roman" w:hAnsi="Times New Roman" w:cs="Times New Roman"/>
-          <w:sz w:val="22"/>
-          <w:szCs w:val="22"/>
-          <w:lang w:val="es-CO"/>
-        </w:rPr>
-        <w:t>la</w:t>
-      </w:r>
-      <w:r>
-        <w:rPr>
-          <w:rFonts w:ascii="Times New Roman" w:hAnsi="Times New Roman" w:cs="Times New Roman"/>
-          <w:bCs/>
-          <w:sz w:val="22"/>
-          <w:szCs w:val="22"/>
-          <w:lang w:val="es-CO"/>
-        </w:rPr>
-        <w:t> interacción con el mundo físico</w:t>
-      </w:r>
-      <w:r>
-        <w:rPr>
-          <w:rFonts w:ascii="Times New Roman" w:hAnsi="Times New Roman" w:cs="Times New Roman"/>
-          <w:sz w:val="22"/>
-          <w:szCs w:val="22"/>
-          <w:lang w:val="es-CO"/>
-        </w:rPr>
-        <w:t xml:space="preserve">, </w:t>
-      </w:r>
-      <w:r>
-        <w:rPr>
-          <w:rFonts w:ascii="Times New Roman" w:hAnsi="Times New Roman" w:cs="Times New Roman"/>
-          <w:sz w:val="22"/>
-          <w:szCs w:val="22"/>
-          <w:lang w:val="es-CO"/>
-        </w:rPr>
-        <w:t>y</w:t>
-      </w:r>
-      <w:r>
-        <w:rPr>
-          <w:rFonts w:ascii="Times New Roman" w:hAnsi="Times New Roman" w:cs="Times New Roman"/>
-          <w:sz w:val="22"/>
-          <w:szCs w:val="22"/>
-          <w:lang w:val="es-CO"/>
-        </w:rPr>
-        <w:t xml:space="preserve"> la</w:t>
-      </w:r>
-      <w:r>
-        <w:rPr>
-          <w:rFonts w:ascii="Times New Roman" w:hAnsi="Times New Roman" w:cs="Times New Roman"/>
-          <w:sz w:val="22"/>
-          <w:szCs w:val="22"/>
-          <w:lang w:val="es-CO"/>
-        </w:rPr>
-        <w:t>s</w:t>
-      </w:r>
-      <w:r>
-        <w:rPr>
-          <w:rFonts w:ascii="Times New Roman" w:hAnsi="Times New Roman" w:cs="Times New Roman"/>
-          <w:sz w:val="22"/>
-          <w:szCs w:val="22"/>
-          <w:lang w:val="es-CO"/>
-        </w:rPr>
-        <w:t> </w:t>
-      </w:r>
-      <w:r>
-        <w:rPr>
-          <w:rFonts w:ascii="Times New Roman" w:hAnsi="Times New Roman" w:cs="Times New Roman"/>
-          <w:bCs/>
-          <w:sz w:val="22"/>
-          <w:szCs w:val="22"/>
-          <w:lang w:val="es-CO"/>
-        </w:rPr>
-        <w:t>competencia</w:t>
-      </w:r>
-      <w:r>
-        <w:rPr>
-          <w:rFonts w:ascii="Times New Roman" w:hAnsi="Times New Roman" w:cs="Times New Roman"/>
-          <w:bCs/>
-          <w:sz w:val="22"/>
-          <w:szCs w:val="22"/>
-          <w:lang w:val="es-CO"/>
-        </w:rPr>
-        <w:t>s</w:t>
-      </w:r>
-      <w:r>
-        <w:rPr>
-          <w:rFonts w:ascii="Times New Roman" w:hAnsi="Times New Roman" w:cs="Times New Roman"/>
-          <w:bCs/>
-          <w:sz w:val="22"/>
-          <w:szCs w:val="22"/>
-          <w:lang w:val="es-CO"/>
-        </w:rPr>
-        <w:t xml:space="preserve"> ciudadana</w:t>
-      </w:r>
-      <w:r>
-        <w:rPr>
-          <w:rFonts w:ascii="Times New Roman" w:hAnsi="Times New Roman" w:cs="Times New Roman"/>
-          <w:bCs/>
-          <w:sz w:val="22"/>
-          <w:szCs w:val="22"/>
-          <w:lang w:val="es-CO"/>
-        </w:rPr>
-        <w:t>s</w:t>
-      </w:r>
-      <w:r>
-        <w:rPr>
-          <w:rFonts w:ascii="Times New Roman" w:hAnsi="Times New Roman" w:cs="Times New Roman"/>
-          <w:sz w:val="22"/>
-          <w:szCs w:val="22"/>
-          <w:lang w:val="es-CO"/>
-        </w:rPr>
-        <w:t xml:space="preserve">. </w:t>
-      </w:r>
-      <w:r>
-        <w:rPr>
-          <w:rFonts w:ascii="Times New Roman" w:hAnsi="Times New Roman" w:cs="Times New Roman"/>
-          <w:sz w:val="22"/>
-          <w:szCs w:val="22"/>
-          <w:lang w:val="es-CO"/>
-        </w:rPr>
-        <w:t xml:space="preserve">Por esta razón se introduce el manejo de los datos agrupados ya que es una realidad que la estadística parte de la recolección de grandes cantidades </w:t>
-      </w:r>
+          <w:i/>
+          <w:sz w:val="22"/>
+          <w:szCs w:val="22"/>
+          <w:lang w:val="es-CO"/>
+        </w:rPr>
+        <w:t>polígonos de frecuencia</w:t>
+      </w:r>
+      <w:r>
+        <w:rPr>
+          <w:rFonts w:ascii="Times New Roman" w:hAnsi="Times New Roman" w:cs="Times New Roman"/>
+          <w:sz w:val="22"/>
+          <w:szCs w:val="22"/>
+          <w:lang w:val="es-CO"/>
+        </w:rPr>
+        <w:t xml:space="preserve"> e </w:t>
+      </w:r>
+      <w:r>
+        <w:rPr>
+          <w:rFonts w:ascii="Times New Roman" w:hAnsi="Times New Roman" w:cs="Times New Roman"/>
+          <w:i/>
+          <w:sz w:val="22"/>
+          <w:szCs w:val="22"/>
+          <w:lang w:val="es-CO"/>
+        </w:rPr>
+        <w:t>Interpreta diagramas circulares</w:t>
+      </w:r>
+      <w:r>
+        <w:rPr>
+          <w:rFonts w:ascii="Times New Roman" w:hAnsi="Times New Roman" w:cs="Times New Roman"/>
+          <w:sz w:val="22"/>
+          <w:szCs w:val="22"/>
+          <w:lang w:val="es-CO"/>
+        </w:rPr>
+        <w:t>, se acerca al estudiante a la lectura correcta de este tipo de elementos estadísticos que pueden ser analizados en medios de comunicación.</w:t>
+      </w:r>
+    </w:p>
+    <w:p>
+      <w:pPr>
+        <w:rPr>
+          <w:rFonts w:ascii="Times New Roman" w:hAnsi="Times New Roman" w:cs="Times New Roman"/>
+          <w:sz w:val="22"/>
+          <w:szCs w:val="22"/>
+        </w:rPr>
+      </w:pPr>
       <w:r>
         <w:rPr>
           <w:rFonts w:ascii="Times New Roman" w:hAnsi="Times New Roman" w:cs="Times New Roman"/>
@@ -1728,258 +1333,665 @@
           <w:lang w:val="es-CO"/>
         </w:rPr>
         <w:lastRenderedPageBreak/>
-        <w:t>de información, los estudiantes deben conocer la posibilidad de organizar los datos en grupos para sintetizar y agilizar el estudio estadístico de los mismos.</w:t>
-      </w:r>
-    </w:p>
-    <w:p>
-      <w:pPr>
-        <w:rPr>
-          <w:rFonts w:ascii="Times New Roman" w:hAnsi="Times New Roman" w:cs="Times New Roman"/>
-          <w:sz w:val="22"/>
-          <w:szCs w:val="22"/>
-        </w:rPr>
-      </w:pPr>
-    </w:p>
-    <w:p>
-      <w:pPr>
-        <w:rPr>
-          <w:rFonts w:ascii="Times" w:hAnsi="Times"/>
-          <w:sz w:val="22"/>
-          <w:szCs w:val="22"/>
-          <w:lang w:val="es-CO"/>
-        </w:rPr>
-      </w:pPr>
-      <w:r>
-        <w:rPr>
-          <w:rFonts w:ascii="Times New Roman" w:hAnsi="Times New Roman" w:cs="Times New Roman"/>
-          <w:sz w:val="22"/>
-          <w:szCs w:val="22"/>
-          <w:lang w:val="es-CO"/>
-        </w:rPr>
-        <w:t xml:space="preserve">El tratamiento que se da a las gráficas estadísticas ofrece niveles de complejidad de menor a mayor para garantizar que el estudiante sea capaz de </w:t>
-      </w:r>
-      <w:r>
-        <w:rPr>
-          <w:rFonts w:ascii="Times" w:hAnsi="Times"/>
-          <w:sz w:val="22"/>
-          <w:szCs w:val="22"/>
-          <w:lang w:val="es-CO"/>
-        </w:rPr>
-        <w:t>interpretar</w:t>
-      </w:r>
-      <w:r>
-        <w:rPr>
-          <w:rFonts w:ascii="Times" w:hAnsi="Times"/>
-          <w:sz w:val="22"/>
-          <w:szCs w:val="22"/>
-          <w:lang w:val="es-CO"/>
-        </w:rPr>
-        <w:t xml:space="preserve">, </w:t>
-      </w:r>
-      <w:r>
-        <w:rPr>
-          <w:rFonts w:ascii="Times" w:hAnsi="Times"/>
-          <w:sz w:val="22"/>
-          <w:szCs w:val="22"/>
-          <w:lang w:val="es-CO"/>
-        </w:rPr>
-        <w:t xml:space="preserve">comparar y producir cada una de las gráficas. Se empieza con </w:t>
-      </w:r>
-      <w:r>
-        <w:rPr>
-          <w:rFonts w:ascii="Times" w:hAnsi="Times"/>
-          <w:sz w:val="22"/>
-          <w:szCs w:val="22"/>
-          <w:lang w:val="es-CO"/>
-        </w:rPr>
-        <w:t xml:space="preserve">el análisis y la interpretación de </w:t>
-      </w:r>
-      <w:r>
-        <w:rPr>
-          <w:rFonts w:ascii="Times" w:hAnsi="Times"/>
-          <w:sz w:val="22"/>
-          <w:szCs w:val="22"/>
-          <w:lang w:val="es-CO"/>
-        </w:rPr>
-        <w:t>pictogramas</w:t>
-      </w:r>
-      <w:r>
-        <w:rPr>
-          <w:rFonts w:ascii="Times" w:hAnsi="Times"/>
-          <w:sz w:val="22"/>
-          <w:szCs w:val="22"/>
-          <w:lang w:val="es-CO"/>
-        </w:rPr>
-        <w:t xml:space="preserve"> sencillos en el cuaderno de estudio</w:t>
-      </w:r>
-      <w:r>
-        <w:rPr>
-          <w:rFonts w:ascii="Times" w:hAnsi="Times"/>
-          <w:sz w:val="22"/>
-          <w:szCs w:val="22"/>
-          <w:lang w:val="es-CO"/>
-        </w:rPr>
-        <w:t xml:space="preserve"> (solo dibujos, dibujos y texto)</w:t>
-      </w:r>
-      <w:r>
-        <w:rPr>
-          <w:rFonts w:ascii="Times" w:hAnsi="Times"/>
-          <w:sz w:val="22"/>
-          <w:szCs w:val="22"/>
-          <w:lang w:val="es-CO"/>
-        </w:rPr>
-        <w:t xml:space="preserve"> y se proponen recursos con pictogramas que incluyen </w:t>
-      </w:r>
-      <w:r>
-        <w:rPr>
-          <w:rFonts w:ascii="Times" w:hAnsi="Times"/>
-          <w:sz w:val="22"/>
-          <w:szCs w:val="22"/>
-          <w:lang w:val="es-CO"/>
-        </w:rPr>
-        <w:t>gran variedad en la presentación de la información.</w:t>
-      </w:r>
-    </w:p>
-    <w:p>
-      <w:pPr>
-        <w:rPr>
-          <w:rFonts w:ascii="Times" w:hAnsi="Times"/>
-          <w:sz w:val="22"/>
-          <w:szCs w:val="22"/>
-          <w:lang w:val="es-CO"/>
-        </w:rPr>
-      </w:pPr>
-    </w:p>
-    <w:p>
-      <w:pPr>
-        <w:rPr>
-          <w:rFonts w:ascii="Times New Roman" w:hAnsi="Times New Roman" w:cs="Times New Roman"/>
-          <w:sz w:val="22"/>
-          <w:szCs w:val="22"/>
-        </w:rPr>
-      </w:pPr>
-      <w:r>
-        <w:rPr>
-          <w:rFonts w:ascii="Times New Roman" w:hAnsi="Times New Roman" w:cs="Times New Roman"/>
-          <w:sz w:val="22"/>
-          <w:szCs w:val="22"/>
-          <w:lang w:val="es-CO"/>
-        </w:rPr>
-        <w:t xml:space="preserve">Después se estudian los diagramas de barras tanto horizontales como verticales, y a partir de los últimos se muestra la forma para trazar un polígono de frecuencias. </w:t>
-      </w:r>
-      <w:r>
-        <w:rPr>
-          <w:rFonts w:ascii="Times New Roman" w:hAnsi="Times New Roman" w:cs="Times New Roman"/>
-          <w:sz w:val="22"/>
-          <w:szCs w:val="22"/>
-          <w:lang w:val="es-CO"/>
-        </w:rPr>
-        <w:t>En este momento es importante que el docente proponga la manipulación de artículos de revista, prensa o internet que incluyan gráficas estadísticas para hacer lectura comprensiva de la información y trabajar en la construcción de tablas de frecuencias a partir de las gráficas o viceversa.</w:t>
-      </w:r>
-      <w:r>
-        <w:rPr>
-          <w:rFonts w:ascii="Times New Roman" w:hAnsi="Times New Roman" w:cs="Times New Roman"/>
-          <w:sz w:val="22"/>
-          <w:szCs w:val="22"/>
-          <w:lang w:val="es-CO"/>
-        </w:rPr>
-        <w:t xml:space="preserve"> </w:t>
-      </w:r>
-      <w:r>
-        <w:rPr>
-          <w:rFonts w:ascii="Times New Roman" w:hAnsi="Times New Roman" w:cs="Times New Roman"/>
-          <w:sz w:val="22"/>
-          <w:szCs w:val="22"/>
-        </w:rPr>
-        <w:t xml:space="preserve">Para finalizar se estudian los diagramas circulares </w:t>
-      </w:r>
-      <w:r>
-        <w:rPr>
-          <w:rFonts w:ascii="Times New Roman" w:hAnsi="Times New Roman" w:cs="Times New Roman"/>
-          <w:sz w:val="22"/>
-          <w:szCs w:val="22"/>
-        </w:rPr>
-        <w:t xml:space="preserve">que </w:t>
-      </w:r>
-      <w:r>
-        <w:rPr>
-          <w:rFonts w:ascii="Times New Roman" w:hAnsi="Times New Roman" w:cs="Times New Roman"/>
-          <w:sz w:val="22"/>
-          <w:szCs w:val="22"/>
-        </w:rPr>
-        <w:t>tienen el mayor nivel de complejidad porque requieren retomar</w:t>
-      </w:r>
-      <w:r>
-        <w:rPr>
-          <w:rFonts w:ascii="Times New Roman" w:hAnsi="Times New Roman" w:cs="Times New Roman"/>
-          <w:sz w:val="22"/>
-          <w:szCs w:val="22"/>
-        </w:rPr>
-        <w:t xml:space="preserve"> temas como la proporcionalidad, el uso del transportador</w:t>
-      </w:r>
-      <w:r>
-        <w:rPr>
-          <w:rFonts w:ascii="Times New Roman" w:hAnsi="Times New Roman" w:cs="Times New Roman"/>
-          <w:sz w:val="22"/>
-          <w:szCs w:val="22"/>
-        </w:rPr>
-        <w:t>,</w:t>
-      </w:r>
-      <w:r>
-        <w:rPr>
-          <w:rFonts w:ascii="Times New Roman" w:hAnsi="Times New Roman" w:cs="Times New Roman"/>
-          <w:sz w:val="22"/>
-          <w:szCs w:val="22"/>
-        </w:rPr>
-        <w:t xml:space="preserve"> la regla de tres simple</w:t>
-      </w:r>
-      <w:r>
-        <w:rPr>
-          <w:rFonts w:ascii="Times New Roman" w:hAnsi="Times New Roman" w:cs="Times New Roman"/>
-          <w:sz w:val="22"/>
-          <w:szCs w:val="22"/>
-        </w:rPr>
-        <w:t xml:space="preserve"> directa y los porcentajes.</w:t>
-      </w:r>
-    </w:p>
-    <w:p>
-      <w:pPr>
-        <w:rPr>
-          <w:rFonts w:ascii="Times New Roman" w:hAnsi="Times New Roman" w:cs="Times New Roman"/>
-          <w:sz w:val="22"/>
-          <w:szCs w:val="22"/>
-        </w:rPr>
-      </w:pPr>
-    </w:p>
-    <w:p>
-      <w:pPr>
-        <w:rPr>
-          <w:rFonts w:ascii="Times New Roman" w:hAnsi="Times New Roman" w:cs="Times New Roman"/>
-          <w:sz w:val="22"/>
-          <w:szCs w:val="22"/>
-          <w:lang w:val="es-CO"/>
-        </w:rPr>
-      </w:pPr>
-      <w:r>
-        <w:rPr>
-          <w:rFonts w:ascii="Times New Roman" w:hAnsi="Times New Roman" w:cs="Times New Roman"/>
-          <w:sz w:val="22"/>
-          <w:szCs w:val="22"/>
-        </w:rPr>
-        <w:t xml:space="preserve">El cierre del tema se hace con las medidas de tendencia central como datos representativos de un conjunto de datos, que facilitan sacar conjeturas sobre una población y comparar poblaciones. </w:t>
-      </w:r>
-    </w:p>
-    <w:p>
-      <w:pPr>
-        <w:rPr>
-          <w:rFonts w:ascii="Times New Roman" w:hAnsi="Times New Roman" w:cs="Times New Roman"/>
-          <w:sz w:val="22"/>
-          <w:szCs w:val="22"/>
-          <w:lang w:val="es-CO"/>
-        </w:rPr>
-      </w:pPr>
+        <w:t xml:space="preserve">Se complementan los análisis estadísticos estudiados con las </w:t>
+      </w:r>
+      <w:r>
+        <w:rPr>
+          <w:rFonts w:ascii="Times New Roman" w:hAnsi="Times New Roman" w:cs="Times New Roman"/>
+          <w:sz w:val="22"/>
+          <w:szCs w:val="22"/>
+        </w:rPr>
+        <w:t>medidas de tendencia central como datos representativos de un conjunto de datos, que facilitan sacar conjeturas sobre una población y comparar poblaciones.</w:t>
+      </w:r>
+    </w:p>
+    <w:p>
+      <w:pPr>
+        <w:rPr>
+          <w:rFonts w:ascii="Times New Roman" w:hAnsi="Times New Roman" w:cs="Times New Roman"/>
+          <w:sz w:val="22"/>
+          <w:szCs w:val="22"/>
+        </w:rPr>
+      </w:pPr>
+    </w:p>
+    <w:p>
+      <w:pPr>
+        <w:rPr>
+          <w:rFonts w:ascii="Times New Roman" w:hAnsi="Times New Roman" w:cs="Times New Roman"/>
+          <w:sz w:val="22"/>
+          <w:szCs w:val="22"/>
+        </w:rPr>
+      </w:pPr>
+      <w:r>
+        <w:rPr>
+          <w:rFonts w:ascii="Times New Roman" w:hAnsi="Times New Roman" w:cs="Times New Roman"/>
+          <w:sz w:val="22"/>
+          <w:szCs w:val="22"/>
+        </w:rPr>
+        <w:t xml:space="preserve">A partir de este momento </w:t>
+      </w:r>
+      <w:r>
+        <w:rPr>
+          <w:rFonts w:ascii="Times New Roman" w:hAnsi="Times New Roman" w:cs="Times New Roman"/>
+          <w:sz w:val="22"/>
+          <w:szCs w:val="22"/>
+        </w:rPr>
+        <w:t xml:space="preserve">se presentan elementos probabilísticos que se vinculan con estudios estadísticos, el recurso </w:t>
+      </w:r>
+      <w:r>
+        <w:rPr>
+          <w:rFonts w:ascii="Times New Roman" w:hAnsi="Times New Roman" w:cs="Times New Roman"/>
+          <w:i/>
+          <w:sz w:val="22"/>
+          <w:szCs w:val="22"/>
+        </w:rPr>
+        <w:t>Lo que debes saber sobre probabilidad y estadística</w:t>
+      </w:r>
+      <w:r>
+        <w:rPr>
+          <w:rFonts w:ascii="Times New Roman" w:hAnsi="Times New Roman" w:cs="Times New Roman"/>
+          <w:sz w:val="22"/>
+          <w:szCs w:val="22"/>
+        </w:rPr>
+        <w:t xml:space="preserve"> ayuda a mostrar los más relevantes. Luego de identificar estos elementos se pasa al cálculo de probabilidades de eventos en un experimento aleatorio, los recursos </w:t>
+      </w:r>
+      <w:r>
+        <w:rPr>
+          <w:rFonts w:ascii="Times New Roman" w:hAnsi="Times New Roman" w:cs="Times New Roman"/>
+          <w:i/>
+          <w:sz w:val="22"/>
+          <w:szCs w:val="22"/>
+        </w:rPr>
+        <w:t>La probabilidad en la resolución de problemas</w:t>
+      </w:r>
+      <w:r>
+        <w:rPr>
+          <w:rFonts w:ascii="Times New Roman" w:hAnsi="Times New Roman" w:cs="Times New Roman"/>
+          <w:sz w:val="22"/>
+          <w:szCs w:val="22"/>
+        </w:rPr>
+        <w:t xml:space="preserve"> y </w:t>
+      </w:r>
+      <w:r>
+        <w:rPr>
+          <w:rFonts w:ascii="Times New Roman" w:hAnsi="Times New Roman" w:cs="Times New Roman"/>
+          <w:i/>
+          <w:sz w:val="22"/>
+          <w:szCs w:val="22"/>
+        </w:rPr>
+        <w:t>Calcula las probabilidades</w:t>
+      </w:r>
+      <w:r>
+        <w:rPr>
+          <w:rFonts w:ascii="Times New Roman" w:hAnsi="Times New Roman" w:cs="Times New Roman"/>
+          <w:sz w:val="22"/>
+          <w:szCs w:val="22"/>
+        </w:rPr>
+        <w:t xml:space="preserve"> serán de utilidad para este fin.</w:t>
+      </w:r>
+    </w:p>
+    <w:p>
+      <w:pPr>
+        <w:rPr>
+          <w:rFonts w:ascii="Times New Roman" w:hAnsi="Times New Roman" w:cs="Times New Roman"/>
+          <w:sz w:val="22"/>
+          <w:szCs w:val="22"/>
+        </w:rPr>
+      </w:pPr>
+    </w:p>
+    <w:p>
+      <w:pPr>
+        <w:rPr>
+          <w:rFonts w:ascii="Times New Roman" w:hAnsi="Times New Roman" w:cs="Times New Roman"/>
+          <w:sz w:val="22"/>
+          <w:szCs w:val="22"/>
+          <w:lang w:val="es-CO"/>
+        </w:rPr>
+      </w:pPr>
+      <w:r>
+        <w:rPr>
+          <w:rFonts w:ascii="Times New Roman" w:hAnsi="Times New Roman" w:cs="Times New Roman"/>
+          <w:sz w:val="22"/>
+          <w:szCs w:val="22"/>
+        </w:rPr>
+        <w:t>Finalmente se propone un proyecto que involucra la aplicación de los conceptos desarrollados en el tema, que puede ser ampliado y enriquecido.</w:t>
+      </w:r>
       <w:bookmarkStart w:id="0" w:name="_GoBack"/>
       <w:bookmarkEnd w:id="0"/>
+    </w:p>
+    <w:p>
+      <w:pPr>
+        <w:rPr>
+          <w:rFonts w:ascii="Times New Roman" w:hAnsi="Times New Roman" w:cs="Times New Roman"/>
+          <w:sz w:val="22"/>
+          <w:szCs w:val="22"/>
+          <w:lang w:val="es-CO"/>
+        </w:rPr>
+      </w:pPr>
+    </w:p>
+    <w:p>
+      <w:pPr>
+        <w:rPr>
+          <w:rFonts w:ascii="Times New Roman" w:hAnsi="Times New Roman" w:cs="Times New Roman"/>
+          <w:sz w:val="22"/>
+          <w:szCs w:val="22"/>
+          <w:lang w:val="es-CO"/>
+        </w:rPr>
+      </w:pPr>
+    </w:p>
+    <w:tbl>
+      <w:tblPr>
+        <w:tblStyle w:val="Tablaconcuadrcula"/>
+        <w:tblW w:w="0" w:type="auto"/>
+        <w:tblLook w:val="04A0" w:firstRow="1" w:lastRow="0" w:firstColumn="1" w:lastColumn="0" w:noHBand="0" w:noVBand="1"/>
+      </w:tblPr>
+      <w:tblGrid>
+        <w:gridCol w:w="2710"/>
+        <w:gridCol w:w="2710"/>
+        <w:gridCol w:w="2711"/>
+      </w:tblGrid>
+      <w:tr>
+        <w:trPr>
+          <w:trHeight w:val="456"/>
+        </w:trPr>
+        <w:tc>
+          <w:tcPr>
+            <w:tcW w:w="8131" w:type="dxa"/>
+            <w:gridSpan w:val="3"/>
+          </w:tcPr>
+          <w:p>
+            <w:pPr>
+              <w:jc w:val="center"/>
+              <w:rPr>
+                <w:b/>
+                <w:sz w:val="32"/>
+              </w:rPr>
+            </w:pPr>
+            <w:r>
+              <w:rPr>
+                <w:b/>
+                <w:sz w:val="32"/>
+              </w:rPr>
+              <w:t>Derechos básicos de aprendizaje</w:t>
+            </w:r>
+          </w:p>
+        </w:tc>
+      </w:tr>
+      <w:tr>
+        <w:trPr>
+          <w:trHeight w:val="281"/>
+        </w:trPr>
+        <w:tc>
+          <w:tcPr>
+            <w:tcW w:w="2710" w:type="dxa"/>
+            <w:vMerge w:val="restart"/>
+            <w:vAlign w:val="center"/>
+          </w:tcPr>
+          <w:p>
+            <w:pPr>
+              <w:rPr>
+                <w:bCs/>
+                <w:lang w:val="es-CO"/>
+              </w:rPr>
+            </w:pPr>
+            <w:r>
+              <w:rPr>
+                <w:b/>
+              </w:rPr>
+              <w:t>Derecho No. 1</w:t>
+            </w:r>
+            <w:r>
+              <w:rPr>
+                <w:b/>
+              </w:rPr>
+              <w:t>0</w:t>
+            </w:r>
+            <w:r>
+              <w:t xml:space="preserve">: </w:t>
+            </w:r>
+            <w:r>
+              <w:rPr>
+                <w:bCs/>
+                <w:lang w:val="es-CO"/>
+              </w:rPr>
+              <w:t>Comprende que algunos conjuntos de datos pueden representarse</w:t>
+            </w:r>
+          </w:p>
+          <w:p>
+            <w:pPr>
+              <w:rPr>
+                <w:bCs/>
+                <w:lang w:val="es-CO"/>
+              </w:rPr>
+            </w:pPr>
+            <w:r>
+              <w:rPr>
+                <w:bCs/>
+                <w:lang w:val="es-CO"/>
+              </w:rPr>
+              <w:t>con histogramas y que distintos intervalos producen</w:t>
+            </w:r>
+          </w:p>
+          <w:p>
+            <w:r>
+              <w:rPr>
+                <w:bCs/>
+                <w:lang w:val="es-CO"/>
+              </w:rPr>
+              <w:t>distintas representaciones</w:t>
+            </w:r>
+          </w:p>
+        </w:tc>
+        <w:tc>
+          <w:tcPr>
+            <w:tcW w:w="2710" w:type="dxa"/>
+            <w:vAlign w:val="center"/>
+          </w:tcPr>
+          <w:p>
+            <w:pPr>
+              <w:jc w:val="center"/>
+              <w:rPr>
+                <w:b/>
+              </w:rPr>
+            </w:pPr>
+            <w:r>
+              <w:rPr>
+                <w:b/>
+              </w:rPr>
+              <w:t>Recurso</w:t>
+            </w:r>
+          </w:p>
+        </w:tc>
+        <w:tc>
+          <w:tcPr>
+            <w:tcW w:w="2711" w:type="dxa"/>
+            <w:vAlign w:val="center"/>
+          </w:tcPr>
+          <w:p>
+            <w:pPr>
+              <w:jc w:val="center"/>
+              <w:rPr>
+                <w:b/>
+              </w:rPr>
+            </w:pPr>
+            <w:r>
+              <w:rPr>
+                <w:b/>
+              </w:rPr>
+              <w:t>Descripción</w:t>
+            </w:r>
+          </w:p>
+        </w:tc>
+      </w:tr>
+      <w:tr>
+        <w:trPr>
+          <w:trHeight w:val="295"/>
+        </w:trPr>
+        <w:tc>
+          <w:tcPr>
+            <w:tcW w:w="2710" w:type="dxa"/>
+            <w:vMerge/>
+            <w:vAlign w:val="center"/>
+          </w:tcPr>
+          <w:p/>
+        </w:tc>
+        <w:tc>
+          <w:tcPr>
+            <w:tcW w:w="2710" w:type="dxa"/>
+            <w:vAlign w:val="center"/>
+          </w:tcPr>
+          <w:p>
+            <w:r>
+              <w:t>Tipos y tablas de frecuencias  estadísticas</w:t>
+            </w:r>
+          </w:p>
+        </w:tc>
+        <w:tc>
+          <w:tcPr>
+            <w:tcW w:w="2711" w:type="dxa"/>
+            <w:vAlign w:val="center"/>
+          </w:tcPr>
+          <w:p>
+            <w:r>
+              <w:t>Interactivo para determinar los tipos de frecuencias estadísticas y para guiar al estudiante en la elaboración de tablas de frecuencia</w:t>
+            </w:r>
+          </w:p>
+        </w:tc>
+      </w:tr>
+      <w:tr>
+        <w:trPr>
+          <w:trHeight w:val="281"/>
+        </w:trPr>
+        <w:tc>
+          <w:tcPr>
+            <w:tcW w:w="2710" w:type="dxa"/>
+            <w:vMerge/>
+            <w:vAlign w:val="center"/>
+          </w:tcPr>
+          <w:p/>
+        </w:tc>
+        <w:tc>
+          <w:tcPr>
+            <w:tcW w:w="2710" w:type="dxa"/>
+            <w:vAlign w:val="center"/>
+          </w:tcPr>
+          <w:p>
+            <w:r>
+              <w:t>Las gráficas estadísticas</w:t>
+            </w:r>
+          </w:p>
+        </w:tc>
+        <w:tc>
+          <w:tcPr>
+            <w:tcW w:w="2711" w:type="dxa"/>
+            <w:vAlign w:val="center"/>
+          </w:tcPr>
+          <w:p>
+            <w:r>
+              <w:t>Interactivo para reconocer algunos tipos de gráficas estadísticas</w:t>
+            </w:r>
+          </w:p>
+        </w:tc>
+      </w:tr>
+      <w:tr>
+        <w:trPr>
+          <w:trHeight w:val="281"/>
+        </w:trPr>
+        <w:tc>
+          <w:tcPr>
+            <w:tcW w:w="2710" w:type="dxa"/>
+            <w:vMerge/>
+            <w:vAlign w:val="center"/>
+          </w:tcPr>
+          <w:p/>
+        </w:tc>
+        <w:tc>
+          <w:tcPr>
+            <w:tcW w:w="2710" w:type="dxa"/>
+            <w:vAlign w:val="center"/>
+          </w:tcPr>
+          <w:p>
+            <w:r>
+              <w:t>Interpreta diagramas de barras y polígonos de frecuencia</w:t>
+            </w:r>
+          </w:p>
+        </w:tc>
+        <w:tc>
+          <w:tcPr>
+            <w:tcW w:w="2711" w:type="dxa"/>
+            <w:vAlign w:val="center"/>
+          </w:tcPr>
+          <w:p>
+            <w:r>
+              <w:t>Actividad para interpretar diagramas de barras y polígonos de frecuencia</w:t>
+            </w:r>
+          </w:p>
+        </w:tc>
+      </w:tr>
+      <w:tr>
+        <w:trPr>
+          <w:trHeight w:val="281"/>
+        </w:trPr>
+        <w:tc>
+          <w:tcPr>
+            <w:tcW w:w="2710" w:type="dxa"/>
+            <w:vMerge/>
+            <w:vAlign w:val="center"/>
+          </w:tcPr>
+          <w:p/>
+        </w:tc>
+        <w:tc>
+          <w:tcPr>
+            <w:tcW w:w="2710" w:type="dxa"/>
+            <w:vAlign w:val="center"/>
+          </w:tcPr>
+          <w:p>
+            <w:r>
+              <w:t>Diagramas estadísticos empleando la hoja de cálculo</w:t>
+            </w:r>
+          </w:p>
+        </w:tc>
+        <w:tc>
+          <w:tcPr>
+            <w:tcW w:w="2711" w:type="dxa"/>
+            <w:vAlign w:val="center"/>
+          </w:tcPr>
+          <w:p>
+            <w:r>
+              <w:t>Interactivo para explicar la construcción de diagramas estadísticos empleando la hoja de cálculo</w:t>
+            </w:r>
+          </w:p>
+        </w:tc>
+      </w:tr>
+      <w:tr>
+        <w:trPr>
+          <w:trHeight w:val="281"/>
+        </w:trPr>
+        <w:tc>
+          <w:tcPr>
+            <w:tcW w:w="2710" w:type="dxa"/>
+            <w:vMerge w:val="restart"/>
+            <w:vAlign w:val="center"/>
+          </w:tcPr>
+          <w:p>
+            <w:pPr>
+              <w:rPr>
+                <w:bCs/>
+                <w:lang w:val="es-CO"/>
+              </w:rPr>
+            </w:pPr>
+            <w:r>
+              <w:rPr>
+                <w:b/>
+              </w:rPr>
+              <w:t>Derecho No. 12</w:t>
+            </w:r>
+            <w:r>
+              <w:t xml:space="preserve">: </w:t>
+            </w:r>
+            <w:r>
+              <w:rPr>
+                <w:bCs/>
+                <w:lang w:val="es-CO"/>
+              </w:rPr>
+              <w:t>Comprende cómo la distribución de los datos afecta la media</w:t>
+            </w:r>
+          </w:p>
+          <w:p>
+            <w:r>
+              <w:rPr>
+                <w:bCs/>
+                <w:lang w:val="es-CO"/>
+              </w:rPr>
+              <w:t>(promedio), la mediana y la moda</w:t>
+            </w:r>
+          </w:p>
+        </w:tc>
+        <w:tc>
+          <w:tcPr>
+            <w:tcW w:w="2710" w:type="dxa"/>
+            <w:vAlign w:val="center"/>
+          </w:tcPr>
+          <w:p>
+            <w:r>
+              <w:t>Practica los distintos parámetros estadísticos</w:t>
+            </w:r>
+          </w:p>
+        </w:tc>
+        <w:tc>
+          <w:tcPr>
+            <w:tcW w:w="2711" w:type="dxa"/>
+            <w:vAlign w:val="center"/>
+          </w:tcPr>
+          <w:p>
+            <w:r>
+              <w:t>Ejercicios para practicar el cálculo de la media, la mediana, la moda y la frecuencia absoluta y relativa</w:t>
+            </w:r>
+          </w:p>
+        </w:tc>
+      </w:tr>
+      <w:tr>
+        <w:trPr>
+          <w:trHeight w:val="281"/>
+        </w:trPr>
+        <w:tc>
+          <w:tcPr>
+            <w:tcW w:w="2710" w:type="dxa"/>
+            <w:vMerge/>
+            <w:vAlign w:val="center"/>
+          </w:tcPr>
+          <w:p>
+            <w:pPr>
+              <w:rPr>
+                <w:b/>
+              </w:rPr>
+            </w:pPr>
+          </w:p>
+        </w:tc>
+        <w:tc>
+          <w:tcPr>
+            <w:tcW w:w="2710" w:type="dxa"/>
+            <w:vAlign w:val="center"/>
+          </w:tcPr>
+          <w:p>
+            <w:r>
+              <w:t>Calcula la moda, la media y la mediana</w:t>
+            </w:r>
+          </w:p>
+        </w:tc>
+        <w:tc>
+          <w:tcPr>
+            <w:tcW w:w="2711" w:type="dxa"/>
+            <w:vAlign w:val="center"/>
+          </w:tcPr>
+          <w:p>
+            <w:r>
+              <w:t>Actividad para calcular la moda, la media y la mediana</w:t>
+            </w:r>
+          </w:p>
+        </w:tc>
+      </w:tr>
+      <w:tr>
+        <w:trPr>
+          <w:trHeight w:val="281"/>
+        </w:trPr>
+        <w:tc>
+          <w:tcPr>
+            <w:tcW w:w="2710" w:type="dxa"/>
+            <w:vMerge w:val="restart"/>
+            <w:vAlign w:val="center"/>
+          </w:tcPr>
+          <w:p>
+            <w:pPr>
+              <w:rPr>
+                <w:bCs/>
+                <w:lang w:val="es-CO"/>
+              </w:rPr>
+            </w:pPr>
+            <w:r>
+              <w:rPr>
+                <w:b/>
+              </w:rPr>
+              <w:t>Derecho No. 13</w:t>
+            </w:r>
+            <w:r>
+              <w:t xml:space="preserve">: </w:t>
+            </w:r>
+            <w:r>
+              <w:rPr>
+                <w:bCs/>
+                <w:lang w:val="es-CO"/>
+              </w:rPr>
+              <w:t>Entiende la diferencia entre la probabilidad teórica y el</w:t>
+            </w:r>
+          </w:p>
+          <w:p>
+            <w:pPr>
+              <w:rPr>
+                <w:b/>
+              </w:rPr>
+            </w:pPr>
+            <w:r>
+              <w:rPr>
+                <w:bCs/>
+                <w:lang w:val="es-CO"/>
+              </w:rPr>
+              <w:t>resultado de un experimento</w:t>
+            </w:r>
+          </w:p>
+        </w:tc>
+        <w:tc>
+          <w:tcPr>
+            <w:tcW w:w="2710" w:type="dxa"/>
+            <w:vAlign w:val="center"/>
+          </w:tcPr>
+          <w:p>
+            <w:r>
+              <w:t>Resuelve problemas de probabilidad</w:t>
+            </w:r>
+          </w:p>
+        </w:tc>
+        <w:tc>
+          <w:tcPr>
+            <w:tcW w:w="2711" w:type="dxa"/>
+            <w:vAlign w:val="center"/>
+          </w:tcPr>
+          <w:p>
+            <w:r>
+              <w:t>Actividad para resolver problemas relacionados con probabilidades</w:t>
+            </w:r>
+          </w:p>
+        </w:tc>
+      </w:tr>
+      <w:tr>
+        <w:trPr>
+          <w:trHeight w:val="281"/>
+        </w:trPr>
+        <w:tc>
+          <w:tcPr>
+            <w:tcW w:w="2710" w:type="dxa"/>
+            <w:vMerge/>
+            <w:vAlign w:val="center"/>
+          </w:tcPr>
+          <w:p>
+            <w:pPr>
+              <w:rPr>
+                <w:b/>
+              </w:rPr>
+            </w:pPr>
+          </w:p>
+        </w:tc>
+        <w:tc>
+          <w:tcPr>
+            <w:tcW w:w="2710" w:type="dxa"/>
+            <w:vAlign w:val="center"/>
+          </w:tcPr>
+          <w:p>
+            <w:r>
+              <w:t>Calcula las probabilidades</w:t>
+            </w:r>
+          </w:p>
+        </w:tc>
+        <w:tc>
+          <w:tcPr>
+            <w:tcW w:w="2711" w:type="dxa"/>
+            <w:vAlign w:val="center"/>
+          </w:tcPr>
+          <w:p>
+            <w:r>
+              <w:t>Actividad para resolver problemas de probabilidad</w:t>
+            </w:r>
+          </w:p>
+        </w:tc>
+      </w:tr>
+    </w:tbl>
+    <w:p>
+      <w:pPr>
+        <w:rPr>
+          <w:rFonts w:ascii="Times New Roman" w:hAnsi="Times New Roman" w:cs="Times New Roman"/>
+          <w:sz w:val="22"/>
+          <w:szCs w:val="22"/>
+        </w:rPr>
+      </w:pPr>
     </w:p>
     <w:sectPr>
       <w:pgSz w:w="11900" w:h="16840"/>
@@ -1991,7 +2003,7 @@
 </file>
 
 <file path=word/numbering.xml><?xml version="1.0" encoding="utf-8"?>
-<w:numbering xmlns:wpc="http://schemas.microsoft.com/office/word/2010/wordprocessingCanvas" xmlns:mc="http://schemas.openxmlformats.org/markup-compatibility/2006" xmlns:o="urn:schemas-microsoft-com:office:office" xmlns:r="http://schemas.openxmlformats.org/officeDocument/2006/relationships" xmlns:m="http://schemas.openxmlformats.org/officeDocument/2006/math" xmlns:v="urn:schemas-microsoft-com:vml" xmlns:wp14="http://schemas.microsoft.com/office/word/2010/wordprocessingDrawing" xmlns:wp="http://schemas.openxmlformats.org/drawingml/2006/wordprocessingDrawing" xmlns:w10="urn:schemas-microsoft-com:office:word" xmlns:w="http://schemas.openxmlformats.org/wordprocessingml/2006/main" xmlns:w14="http://schemas.microsoft.com/office/word/2010/wordml" xmlns:wpg="http://schemas.microsoft.com/office/word/2010/wordprocessingGroup" xmlns:wpi="http://schemas.microsoft.com/office/word/2010/wordprocessingInk" xmlns:wne="http://schemas.microsoft.com/office/word/2006/wordml" xmlns:wps="http://schemas.microsoft.com/office/word/2010/wordprocessingShape" mc:Ignorable="w14 wp14">
+<w:numbering xmlns:wpc="http://schemas.microsoft.com/office/word/2010/wordprocessingCanvas" xmlns:mc="http://schemas.openxmlformats.org/markup-compatibility/2006" xmlns:o="urn:schemas-microsoft-com:office:office" xmlns:r="http://schemas.openxmlformats.org/officeDocument/2006/relationships" xmlns:m="http://schemas.openxmlformats.org/officeDocument/2006/math" xmlns:v="urn:schemas-microsoft-com:vml" xmlns:wp14="http://schemas.microsoft.com/office/word/2010/wordprocessingDrawing" xmlns:wp="http://schemas.openxmlformats.org/drawingml/2006/wordprocessingDrawing" xmlns:w10="urn:schemas-microsoft-com:office:word" xmlns:w="http://schemas.openxmlformats.org/wordprocessingml/2006/main" xmlns:w14="http://schemas.microsoft.com/office/word/2010/wordml" xmlns:w15="http://schemas.microsoft.com/office/word/2012/wordml" xmlns:wpg="http://schemas.microsoft.com/office/word/2010/wordprocessingGroup" xmlns:wpi="http://schemas.microsoft.com/office/word/2010/wordprocessingInk" xmlns:wne="http://schemas.microsoft.com/office/word/2006/wordml" xmlns:wps="http://schemas.microsoft.com/office/word/2010/wordprocessingShape" mc:Ignorable="w14 w15 wp14">
   <w:abstractNum w:abstractNumId="0">
     <w:nsid w:val="17EC605B"/>
     <w:multiLevelType w:val="hybridMultilevel"/>
@@ -2367,6 +2379,119 @@
     </w:lvl>
   </w:abstractNum>
   <w:abstractNum w:abstractNumId="3">
+    <w:nsid w:val="35511D44"/>
+    <w:multiLevelType w:val="hybridMultilevel"/>
+    <w:tmpl w:val="E328F866"/>
+    <w:lvl w:ilvl="0" w:tplc="240A0001">
+      <w:start w:val="1"/>
+      <w:numFmt w:val="bullet"/>
+      <w:lvlText w:val=""/>
+      <w:lvlJc w:val="left"/>
+      <w:pPr>
+        <w:ind w:left="720" w:hanging="360"/>
+      </w:pPr>
+      <w:rPr>
+        <w:rFonts w:ascii="Symbol" w:hAnsi="Symbol" w:hint="default"/>
+      </w:rPr>
+    </w:lvl>
+    <w:lvl w:ilvl="1" w:tplc="240A0003" w:tentative="1">
+      <w:start w:val="1"/>
+      <w:numFmt w:val="bullet"/>
+      <w:lvlText w:val="o"/>
+      <w:lvlJc w:val="left"/>
+      <w:pPr>
+        <w:ind w:left="1440" w:hanging="360"/>
+      </w:pPr>
+      <w:rPr>
+        <w:rFonts w:ascii="Courier New" w:hAnsi="Courier New" w:cs="Courier New" w:hint="default"/>
+      </w:rPr>
+    </w:lvl>
+    <w:lvl w:ilvl="2" w:tplc="240A0005" w:tentative="1">
+      <w:start w:val="1"/>
+      <w:numFmt w:val="bullet"/>
+      <w:lvlText w:val=""/>
+      <w:lvlJc w:val="left"/>
+      <w:pPr>
+        <w:ind w:left="2160" w:hanging="360"/>
+      </w:pPr>
+      <w:rPr>
+        <w:rFonts w:ascii="Wingdings" w:hAnsi="Wingdings" w:hint="default"/>
+      </w:rPr>
+    </w:lvl>
+    <w:lvl w:ilvl="3" w:tplc="240A0001" w:tentative="1">
+      <w:start w:val="1"/>
+      <w:numFmt w:val="bullet"/>
+      <w:lvlText w:val=""/>
+      <w:lvlJc w:val="left"/>
+      <w:pPr>
+        <w:ind w:left="2880" w:hanging="360"/>
+      </w:pPr>
+      <w:rPr>
+        <w:rFonts w:ascii="Symbol" w:hAnsi="Symbol" w:hint="default"/>
+      </w:rPr>
+    </w:lvl>
+    <w:lvl w:ilvl="4" w:tplc="240A0003" w:tentative="1">
+      <w:start w:val="1"/>
+      <w:numFmt w:val="bullet"/>
+      <w:lvlText w:val="o"/>
+      <w:lvlJc w:val="left"/>
+      <w:pPr>
+        <w:ind w:left="3600" w:hanging="360"/>
+      </w:pPr>
+      <w:rPr>
+        <w:rFonts w:ascii="Courier New" w:hAnsi="Courier New" w:cs="Courier New" w:hint="default"/>
+      </w:rPr>
+    </w:lvl>
+    <w:lvl w:ilvl="5" w:tplc="240A0005" w:tentative="1">
+      <w:start w:val="1"/>
+      <w:numFmt w:val="bullet"/>
+      <w:lvlText w:val=""/>
+      <w:lvlJc w:val="left"/>
+      <w:pPr>
+        <w:ind w:left="4320" w:hanging="360"/>
+      </w:pPr>
+      <w:rPr>
+        <w:rFonts w:ascii="Wingdings" w:hAnsi="Wingdings" w:hint="default"/>
+      </w:rPr>
+    </w:lvl>
+    <w:lvl w:ilvl="6" w:tplc="240A0001" w:tentative="1">
+      <w:start w:val="1"/>
+      <w:numFmt w:val="bullet"/>
+      <w:lvlText w:val=""/>
+      <w:lvlJc w:val="left"/>
+      <w:pPr>
+        <w:ind w:left="5040" w:hanging="360"/>
+      </w:pPr>
+      <w:rPr>
+        <w:rFonts w:ascii="Symbol" w:hAnsi="Symbol" w:hint="default"/>
+      </w:rPr>
+    </w:lvl>
+    <w:lvl w:ilvl="7" w:tplc="240A0003" w:tentative="1">
+      <w:start w:val="1"/>
+      <w:numFmt w:val="bullet"/>
+      <w:lvlText w:val="o"/>
+      <w:lvlJc w:val="left"/>
+      <w:pPr>
+        <w:ind w:left="5760" w:hanging="360"/>
+      </w:pPr>
+      <w:rPr>
+        <w:rFonts w:ascii="Courier New" w:hAnsi="Courier New" w:cs="Courier New" w:hint="default"/>
+      </w:rPr>
+    </w:lvl>
+    <w:lvl w:ilvl="8" w:tplc="240A0005" w:tentative="1">
+      <w:start w:val="1"/>
+      <w:numFmt w:val="bullet"/>
+      <w:lvlText w:val=""/>
+      <w:lvlJc w:val="left"/>
+      <w:pPr>
+        <w:ind w:left="6480" w:hanging="360"/>
+      </w:pPr>
+      <w:rPr>
+        <w:rFonts w:ascii="Wingdings" w:hAnsi="Wingdings" w:hint="default"/>
+      </w:rPr>
+    </w:lvl>
+  </w:abstractNum>
+  <w:abstractNum w:abstractNumId="4">
     <w:nsid w:val="4A46185C"/>
     <w:multiLevelType w:val="hybridMultilevel"/>
     <w:tmpl w:val="83700306"/>
@@ -2479,7 +2604,7 @@
       </w:rPr>
     </w:lvl>
   </w:abstractNum>
-  <w:abstractNum w:abstractNumId="4">
+  <w:abstractNum w:abstractNumId="5">
     <w:nsid w:val="7F262BFE"/>
     <w:multiLevelType w:val="hybridMultilevel"/>
     <w:tmpl w:val="9BC2D50E"/>
@@ -2575,7 +2700,7 @@
     <w:abstractNumId w:val="1"/>
   </w:num>
   <w:num w:numId="3">
-    <w:abstractNumId w:val="3"/>
+    <w:abstractNumId w:val="4"/>
   </w:num>
   <w:num w:numId="4">
     <w:abstractNumId w:val="2"/>
@@ -2584,13 +2709,16 @@
     <w:abstractNumId w:val="0"/>
   </w:num>
   <w:num w:numId="6">
-    <w:abstractNumId w:val="4"/>
+    <w:abstractNumId w:val="5"/>
+  </w:num>
+  <w:num w:numId="7">
+    <w:abstractNumId w:val="3"/>
   </w:num>
 </w:numbering>
 </file>
 
 <file path=word/styles.xml><?xml version="1.0" encoding="utf-8"?>
-<w:styles xmlns:mc="http://schemas.openxmlformats.org/markup-compatibility/2006" xmlns:r="http://schemas.openxmlformats.org/officeDocument/2006/relationships" xmlns:w="http://schemas.openxmlformats.org/wordprocessingml/2006/main" xmlns:w14="http://schemas.microsoft.com/office/word/2010/wordml" mc:Ignorable="w14">
+<w:styles xmlns:mc="http://schemas.openxmlformats.org/markup-compatibility/2006" xmlns:r="http://schemas.openxmlformats.org/officeDocument/2006/relationships" xmlns:w="http://schemas.openxmlformats.org/wordprocessingml/2006/main" xmlns:w14="http://schemas.microsoft.com/office/word/2010/wordml" xmlns:w15="http://schemas.microsoft.com/office/word/2012/wordml" mc:Ignorable="w14 w15">
   <w:docDefaults>
     <w:rPrDefault>
       <w:rPr>
@@ -2604,144 +2732,378 @@
       </w:pPr>
     </w:pPrDefault>
   </w:docDefaults>
-  <w:latentStyles w:defLockedState="0" w:defUIPriority="99" w:defSemiHidden="1" w:defUnhideWhenUsed="1" w:defQFormat="0" w:count="267">
-    <w:lsdException w:name="Normal" w:semiHidden="0" w:uiPriority="0" w:unhideWhenUsed="0" w:qFormat="1"/>
-    <w:lsdException w:name="heading 1" w:semiHidden="0" w:uiPriority="9" w:unhideWhenUsed="0" w:qFormat="1"/>
-    <w:lsdException w:name="heading 2" w:uiPriority="9" w:qFormat="1"/>
-    <w:lsdException w:name="heading 3" w:uiPriority="9" w:qFormat="1"/>
-    <w:lsdException w:name="heading 4" w:uiPriority="9" w:qFormat="1"/>
-    <w:lsdException w:name="heading 5" w:uiPriority="9" w:qFormat="1"/>
-    <w:lsdException w:name="heading 6" w:uiPriority="9" w:qFormat="1"/>
-    <w:lsdException w:name="heading 7" w:uiPriority="9" w:qFormat="1"/>
-    <w:lsdException w:name="heading 8" w:uiPriority="9" w:qFormat="1"/>
-    <w:lsdException w:name="heading 9" w:uiPriority="9" w:qFormat="1"/>
-    <w:lsdException w:name="toc 1" w:uiPriority="39"/>
-    <w:lsdException w:name="toc 2" w:uiPriority="39"/>
-    <w:lsdException w:name="toc 3" w:uiPriority="39"/>
-    <w:lsdException w:name="toc 4" w:uiPriority="39"/>
-    <w:lsdException w:name="toc 5" w:uiPriority="39"/>
-    <w:lsdException w:name="toc 6" w:uiPriority="39"/>
-    <w:lsdException w:name="toc 7" w:uiPriority="39"/>
-    <w:lsdException w:name="toc 8" w:uiPriority="39"/>
-    <w:lsdException w:name="toc 9" w:uiPriority="39"/>
-    <w:lsdException w:name="caption" w:uiPriority="35" w:qFormat="1"/>
-    <w:lsdException w:name="Title" w:semiHidden="0" w:uiPriority="10" w:unhideWhenUsed="0" w:qFormat="1"/>
-    <w:lsdException w:name="Default Paragraph Font" w:uiPriority="1"/>
-    <w:lsdException w:name="Subtitle" w:semiHidden="0" w:uiPriority="11" w:unhideWhenUsed="0" w:qFormat="1"/>
-    <w:lsdException w:name="Strong" w:semiHidden="0" w:uiPriority="22" w:unhideWhenUsed="0" w:qFormat="1"/>
-    <w:lsdException w:name="Emphasis" w:semiHidden="0" w:uiPriority="20" w:unhideWhenUsed="0" w:qFormat="1"/>
-    <w:lsdException w:name="Table Grid" w:semiHidden="0" w:uiPriority="59" w:unhideWhenUsed="0"/>
-    <w:lsdException w:name="Placeholder Text" w:unhideWhenUsed="0"/>
-    <w:lsdException w:name="No Spacing" w:semiHidden="0" w:uiPriority="1" w:unhideWhenUsed="0" w:qFormat="1"/>
-    <w:lsdException w:name="Light Shading" w:semiHidden="0" w:uiPriority="60" w:unhideWhenUsed="0"/>
-    <w:lsdException w:name="Light List" w:semiHidden="0" w:uiPriority="61" w:unhideWhenUsed="0"/>
-    <w:lsdException w:name="Light Grid" w:semiHidden="0" w:uiPriority="62" w:unhideWhenUsed="0"/>
-    <w:lsdException w:name="Medium Shading 1" w:semiHidden="0" w:uiPriority="63" w:unhideWhenUsed="0"/>
-    <w:lsdException w:name="Medium Shading 2" w:semiHidden="0" w:uiPriority="64" w:unhideWhenUsed="0"/>
-    <w:lsdException w:name="Medium List 1" w:semiHidden="0" w:uiPriority="65" w:unhideWhenUsed="0"/>
-    <w:lsdException w:name="Medium List 2" w:semiHidden="0" w:uiPriority="66" w:unhideWhenUsed="0"/>
-    <w:lsdException w:name="Medium Grid 1" w:semiHidden="0" w:uiPriority="67" w:unhideWhenUsed="0"/>
-    <w:lsdException w:name="Medium Grid 2" w:semiHidden="0" w:uiPriority="68" w:unhideWhenUsed="0"/>
-    <w:lsdException w:name="Medium Grid 3" w:semiHidden="0" w:uiPriority="69" w:unhideWhenUsed="0"/>
-    <w:lsdException w:name="Dark List" w:semiHidden="0" w:uiPriority="70" w:unhideWhenUsed="0"/>
-    <w:lsdException w:name="Colorful Shading" w:semiHidden="0" w:uiPriority="71" w:unhideWhenUsed="0"/>
-    <w:lsdException w:name="Colorful List" w:semiHidden="0" w:uiPriority="72" w:unhideWhenUsed="0"/>
-    <w:lsdException w:name="Colorful Grid" w:semiHidden="0" w:uiPriority="73" w:unhideWhenUsed="0"/>
-    <w:lsdException w:name="Light Shading Accent 1" w:semiHidden="0" w:uiPriority="60" w:unhideWhenUsed="0"/>
-    <w:lsdException w:name="Light List Accent 1" w:semiHidden="0" w:uiPriority="61" w:unhideWhenUsed="0"/>
-    <w:lsdException w:name="Light Grid Accent 1" w:semiHidden="0" w:uiPriority="62" w:unhideWhenUsed="0"/>
-    <w:lsdException w:name="Medium Shading 1 Accent 1" w:semiHidden="0" w:uiPriority="63" w:unhideWhenUsed="0"/>
-    <w:lsdException w:name="Medium Shading 2 Accent 1" w:semiHidden="0" w:uiPriority="64" w:unhideWhenUsed="0"/>
-    <w:lsdException w:name="Medium List 1 Accent 1" w:semiHidden="0" w:uiPriority="65" w:unhideWhenUsed="0"/>
-    <w:lsdException w:name="Revision" w:unhideWhenUsed="0"/>
-    <w:lsdException w:name="List Paragraph" w:semiHidden="0" w:uiPriority="34" w:unhideWhenUsed="0" w:qFormat="1"/>
-    <w:lsdException w:name="Quote" w:semiHidden="0" w:uiPriority="29" w:unhideWhenUsed="0" w:qFormat="1"/>
-    <w:lsdException w:name="Intense Quote" w:semiHidden="0" w:uiPriority="30" w:unhideWhenUsed="0" w:qFormat="1"/>
-    <w:lsdException w:name="Medium List 2 Accent 1" w:semiHidden="0" w:uiPriority="66" w:unhideWhenUsed="0"/>
-    <w:lsdException w:name="Medium Grid 1 Accent 1" w:semiHidden="0" w:uiPriority="67" w:unhideWhenUsed="0"/>
-    <w:lsdException w:name="Medium Grid 2 Accent 1" w:semiHidden="0" w:uiPriority="68" w:unhideWhenUsed="0"/>
-    <w:lsdException w:name="Medium Grid 3 Accent 1" w:semiHidden="0" w:uiPriority="69" w:unhideWhenUsed="0"/>
-    <w:lsdException w:name="Dark List Accent 1" w:semiHidden="0" w:uiPriority="70" w:unhideWhenUsed="0"/>
-    <w:lsdException w:name="Colorful Shading Accent 1" w:semiHidden="0" w:uiPriority="71" w:unhideWhenUsed="0"/>
-    <w:lsdException w:name="Colorful List Accent 1" w:semiHidden="0" w:uiPriority="72" w:unhideWhenUsed="0"/>
-    <w:lsdException w:name="Colorful Grid Accent 1" w:semiHidden="0" w:uiPriority="73" w:unhideWhenUsed="0"/>
-    <w:lsdException w:name="Light Shading Accent 2" w:semiHidden="0" w:uiPriority="60" w:unhideWhenUsed="0"/>
-    <w:lsdException w:name="Light List Accent 2" w:semiHidden="0" w:uiPriority="61" w:unhideWhenUsed="0"/>
-    <w:lsdException w:name="Light Grid Accent 2" w:semiHidden="0" w:uiPriority="62" w:unhideWhenUsed="0"/>
-    <w:lsdException w:name="Medium Shading 1 Accent 2" w:semiHidden="0" w:uiPriority="63" w:unhideWhenUsed="0"/>
-    <w:lsdException w:name="Medium Shading 2 Accent 2" w:semiHidden="0" w:uiPriority="64" w:unhideWhenUsed="0"/>
-    <w:lsdException w:name="Medium List 1 Accent 2" w:semiHidden="0" w:uiPriority="65" w:unhideWhenUsed="0"/>
-    <w:lsdException w:name="Medium List 2 Accent 2" w:semiHidden="0" w:uiPriority="66" w:unhideWhenUsed="0"/>
-    <w:lsdException w:name="Medium Grid 1 Accent 2" w:semiHidden="0" w:uiPriority="67" w:unhideWhenUsed="0"/>
-    <w:lsdException w:name="Medium Grid 2 Accent 2" w:semiHidden="0" w:uiPriority="68" w:unhideWhenUsed="0"/>
-    <w:lsdException w:name="Medium Grid 3 Accent 2" w:semiHidden="0" w:uiPriority="69" w:unhideWhenUsed="0"/>
-    <w:lsdException w:name="Dark List Accent 2" w:semiHidden="0" w:uiPriority="70" w:unhideWhenUsed="0"/>
-    <w:lsdException w:name="Colorful Shading Accent 2" w:semiHidden="0" w:uiPriority="71" w:unhideWhenUsed="0"/>
-    <w:lsdException w:name="Colorful List Accent 2" w:semiHidden="0" w:uiPriority="72" w:unhideWhenUsed="0"/>
-    <w:lsdException w:name="Colorful Grid Accent 2" w:semiHidden="0" w:uiPriority="73" w:unhideWhenUsed="0"/>
-    <w:lsdException w:name="Light Shading Accent 3" w:semiHidden="0" w:uiPriority="60" w:unhideWhenUsed="0"/>
-    <w:lsdException w:name="Light List Accent 3" w:semiHidden="0" w:uiPriority="61" w:unhideWhenUsed="0"/>
-    <w:lsdException w:name="Light Grid Accent 3" w:semiHidden="0" w:uiPriority="62" w:unhideWhenUsed="0"/>
-    <w:lsdException w:name="Medium Shading 1 Accent 3" w:semiHidden="0" w:uiPriority="63" w:unhideWhenUsed="0"/>
-    <w:lsdException w:name="Medium Shading 2 Accent 3" w:semiHidden="0" w:uiPriority="64" w:unhideWhenUsed="0"/>
-    <w:lsdException w:name="Medium List 1 Accent 3" w:semiHidden="0" w:uiPriority="65" w:unhideWhenUsed="0"/>
-    <w:lsdException w:name="Medium List 2 Accent 3" w:semiHidden="0" w:uiPriority="66" w:unhideWhenUsed="0"/>
-    <w:lsdException w:name="Medium Grid 1 Accent 3" w:semiHidden="0" w:uiPriority="67" w:unhideWhenUsed="0"/>
-    <w:lsdException w:name="Medium Grid 2 Accent 3" w:semiHidden="0" w:uiPriority="68" w:unhideWhenUsed="0"/>
-    <w:lsdException w:name="Medium Grid 3 Accent 3" w:semiHidden="0" w:uiPriority="69" w:unhideWhenUsed="0"/>
-    <w:lsdException w:name="Dark List Accent 3" w:semiHidden="0" w:uiPriority="70" w:unhideWhenUsed="0"/>
-    <w:lsdException w:name="Colorful Shading Accent 3" w:semiHidden="0" w:uiPriority="71" w:unhideWhenUsed="0"/>
-    <w:lsdException w:name="Colorful List Accent 3" w:semiHidden="0" w:uiPriority="72" w:unhideWhenUsed="0"/>
-    <w:lsdException w:name="Colorful Grid Accent 3" w:semiHidden="0" w:uiPriority="73" w:unhideWhenUsed="0"/>
-    <w:lsdException w:name="Light Shading Accent 4" w:semiHidden="0" w:uiPriority="60" w:unhideWhenUsed="0"/>
-    <w:lsdException w:name="Light List Accent 4" w:semiHidden="0" w:uiPriority="61" w:unhideWhenUsed="0"/>
-    <w:lsdException w:name="Light Grid Accent 4" w:semiHidden="0" w:uiPriority="62" w:unhideWhenUsed="0"/>
-    <w:lsdException w:name="Medium Shading 1 Accent 4" w:semiHidden="0" w:uiPriority="63" w:unhideWhenUsed="0"/>
-    <w:lsdException w:name="Medium Shading 2 Accent 4" w:semiHidden="0" w:uiPriority="64" w:unhideWhenUsed="0"/>
-    <w:lsdException w:name="Medium List 1 Accent 4" w:semiHidden="0" w:uiPriority="65" w:unhideWhenUsed="0"/>
-    <w:lsdException w:name="Medium List 2 Accent 4" w:semiHidden="0" w:uiPriority="66" w:unhideWhenUsed="0"/>
-    <w:lsdException w:name="Medium Grid 1 Accent 4" w:semiHidden="0" w:uiPriority="67" w:unhideWhenUsed="0"/>
-    <w:lsdException w:name="Medium Grid 2 Accent 4" w:semiHidden="0" w:uiPriority="68" w:unhideWhenUsed="0"/>
-    <w:lsdException w:name="Medium Grid 3 Accent 4" w:semiHidden="0" w:uiPriority="69" w:unhideWhenUsed="0"/>
-    <w:lsdException w:name="Dark List Accent 4" w:semiHidden="0" w:uiPriority="70" w:unhideWhenUsed="0"/>
-    <w:lsdException w:name="Colorful Shading Accent 4" w:semiHidden="0" w:uiPriority="71" w:unhideWhenUsed="0"/>
-    <w:lsdException w:name="Colorful List Accent 4" w:semiHidden="0" w:uiPriority="72" w:unhideWhenUsed="0"/>
-    <w:lsdException w:name="Colorful Grid Accent 4" w:semiHidden="0" w:uiPriority="73" w:unhideWhenUsed="0"/>
-    <w:lsdException w:name="Light Shading Accent 5" w:semiHidden="0" w:uiPriority="60" w:unhideWhenUsed="0"/>
-    <w:lsdException w:name="Light List Accent 5" w:semiHidden="0" w:uiPriority="61" w:unhideWhenUsed="0"/>
-    <w:lsdException w:name="Light Grid Accent 5" w:semiHidden="0" w:uiPriority="62" w:unhideWhenUsed="0"/>
-    <w:lsdException w:name="Medium Shading 1 Accent 5" w:semiHidden="0" w:uiPriority="63" w:unhideWhenUsed="0"/>
-    <w:lsdException w:name="Medium Shading 2 Accent 5" w:semiHidden="0" w:uiPriority="64" w:unhideWhenUsed="0"/>
-    <w:lsdException w:name="Medium List 1 Accent 5" w:semiHidden="0" w:uiPriority="65" w:unhideWhenUsed="0"/>
-    <w:lsdException w:name="Medium List 2 Accent 5" w:semiHidden="0" w:uiPriority="66" w:unhideWhenUsed="0"/>
-    <w:lsdException w:name="Medium Grid 1 Accent 5" w:semiHidden="0" w:uiPriority="67" w:unhideWhenUsed="0"/>
-    <w:lsdException w:name="Medium Grid 2 Accent 5" w:semiHidden="0" w:uiPriority="68" w:unhideWhenUsed="0"/>
-    <w:lsdException w:name="Medium Grid 3 Accent 5" w:semiHidden="0" w:uiPriority="69" w:unhideWhenUsed="0"/>
-    <w:lsdException w:name="Dark List Accent 5" w:semiHidden="0" w:uiPriority="70" w:unhideWhenUsed="0"/>
-    <w:lsdException w:name="Colorful Shading Accent 5" w:semiHidden="0" w:uiPriority="71" w:unhideWhenUsed="0"/>
-    <w:lsdException w:name="Colorful List Accent 5" w:semiHidden="0" w:uiPriority="72" w:unhideWhenUsed="0"/>
-    <w:lsdException w:name="Colorful Grid Accent 5" w:semiHidden="0" w:uiPriority="73" w:unhideWhenUsed="0"/>
-    <w:lsdException w:name="Light Shading Accent 6" w:semiHidden="0" w:uiPriority="60" w:unhideWhenUsed="0"/>
-    <w:lsdException w:name="Light List Accent 6" w:semiHidden="0" w:uiPriority="61" w:unhideWhenUsed="0"/>
-    <w:lsdException w:name="Light Grid Accent 6" w:semiHidden="0" w:uiPriority="62" w:unhideWhenUsed="0"/>
-    <w:lsdException w:name="Medium Shading 1 Accent 6" w:semiHidden="0" w:uiPriority="63" w:unhideWhenUsed="0"/>
-    <w:lsdException w:name="Medium Shading 2 Accent 6" w:semiHidden="0" w:uiPriority="64" w:unhideWhenUsed="0"/>
-    <w:lsdException w:name="Medium List 1 Accent 6" w:semiHidden="0" w:uiPriority="65" w:unhideWhenUsed="0"/>
-    <w:lsdException w:name="Medium List 2 Accent 6" w:semiHidden="0" w:uiPriority="66" w:unhideWhenUsed="0"/>
-    <w:lsdException w:name="Medium Grid 1 Accent 6" w:semiHidden="0" w:uiPriority="67" w:unhideWhenUsed="0"/>
-    <w:lsdException w:name="Medium Grid 2 Accent 6" w:semiHidden="0" w:uiPriority="68" w:unhideWhenUsed="0"/>
-    <w:lsdException w:name="Medium Grid 3 Accent 6" w:semiHidden="0" w:uiPriority="69" w:unhideWhenUsed="0"/>
-    <w:lsdException w:name="Dark List Accent 6" w:semiHidden="0" w:uiPriority="70" w:unhideWhenUsed="0"/>
-    <w:lsdException w:name="Colorful Shading Accent 6" w:semiHidden="0" w:uiPriority="71" w:unhideWhenUsed="0"/>
-    <w:lsdException w:name="Colorful List Accent 6" w:semiHidden="0" w:uiPriority="72" w:unhideWhenUsed="0"/>
-    <w:lsdException w:name="Colorful Grid Accent 6" w:semiHidden="0" w:uiPriority="73" w:unhideWhenUsed="0"/>
-    <w:lsdException w:name="Subtle Emphasis" w:semiHidden="0" w:uiPriority="19" w:unhideWhenUsed="0" w:qFormat="1"/>
-    <w:lsdException w:name="Intense Emphasis" w:semiHidden="0" w:uiPriority="21" w:unhideWhenUsed="0" w:qFormat="1"/>
-    <w:lsdException w:name="Subtle Reference" w:semiHidden="0" w:uiPriority="31" w:unhideWhenUsed="0" w:qFormat="1"/>
-    <w:lsdException w:name="Intense Reference" w:semiHidden="0" w:uiPriority="32" w:unhideWhenUsed="0" w:qFormat="1"/>
-    <w:lsdException w:name="Book Title" w:semiHidden="0" w:uiPriority="33" w:unhideWhenUsed="0" w:qFormat="1"/>
-    <w:lsdException w:name="Bibliography" w:uiPriority="37"/>
-    <w:lsdException w:name="TOC Heading" w:uiPriority="39" w:qFormat="1"/>
+  <w:latentStyles w:defLockedState="0" w:defUIPriority="99" w:defSemiHidden="0" w:defUnhideWhenUsed="0" w:defQFormat="0" w:count="371">
+    <w:lsdException w:name="Normal" w:uiPriority="0" w:qFormat="1"/>
+    <w:lsdException w:name="heading 1" w:uiPriority="9" w:qFormat="1"/>
+    <w:lsdException w:name="heading 2" w:semiHidden="1" w:uiPriority="9" w:unhideWhenUsed="1" w:qFormat="1"/>
+    <w:lsdException w:name="heading 3" w:semiHidden="1" w:uiPriority="9" w:unhideWhenUsed="1" w:qFormat="1"/>
+    <w:lsdException w:name="heading 4" w:semiHidden="1" w:uiPriority="9" w:unhideWhenUsed="1" w:qFormat="1"/>
+    <w:lsdException w:name="heading 5" w:semiHidden="1" w:uiPriority="9" w:unhideWhenUsed="1" w:qFormat="1"/>
+    <w:lsdException w:name="heading 6" w:semiHidden="1" w:uiPriority="9" w:unhideWhenUsed="1" w:qFormat="1"/>
+    <w:lsdException w:name="heading 7" w:semiHidden="1" w:uiPriority="9" w:unhideWhenUsed="1" w:qFormat="1"/>
+    <w:lsdException w:name="heading 8" w:semiHidden="1" w:uiPriority="9" w:unhideWhenUsed="1" w:qFormat="1"/>
+    <w:lsdException w:name="heading 9" w:semiHidden="1" w:uiPriority="9" w:unhideWhenUsed="1" w:qFormat="1"/>
+    <w:lsdException w:name="index 1" w:semiHidden="1" w:unhideWhenUsed="1"/>
+    <w:lsdException w:name="index 2" w:semiHidden="1" w:unhideWhenUsed="1"/>
+    <w:lsdException w:name="index 3" w:semiHidden="1" w:unhideWhenUsed="1"/>
+    <w:lsdException w:name="index 4" w:semiHidden="1" w:unhideWhenUsed="1"/>
+    <w:lsdException w:name="index 5" w:semiHidden="1" w:unhideWhenUsed="1"/>
+    <w:lsdException w:name="index 6" w:semiHidden="1" w:unhideWhenUsed="1"/>
+    <w:lsdException w:name="index 7" w:semiHidden="1" w:unhideWhenUsed="1"/>
+    <w:lsdException w:name="index 8" w:semiHidden="1" w:unhideWhenUsed="1"/>
+    <w:lsdException w:name="index 9" w:semiHidden="1" w:unhideWhenUsed="1"/>
+    <w:lsdException w:name="toc 1" w:semiHidden="1" w:uiPriority="39" w:unhideWhenUsed="1"/>
+    <w:lsdException w:name="toc 2" w:semiHidden="1" w:uiPriority="39" w:unhideWhenUsed="1"/>
+    <w:lsdException w:name="toc 3" w:semiHidden="1" w:uiPriority="39" w:unhideWhenUsed="1"/>
+    <w:lsdException w:name="toc 4" w:semiHidden="1" w:uiPriority="39" w:unhideWhenUsed="1"/>
+    <w:lsdException w:name="toc 5" w:semiHidden="1" w:uiPriority="39" w:unhideWhenUsed="1"/>
+    <w:lsdException w:name="toc 6" w:semiHidden="1" w:uiPriority="39" w:unhideWhenUsed="1"/>
+    <w:lsdException w:name="toc 7" w:semiHidden="1" w:uiPriority="39" w:unhideWhenUsed="1"/>
+    <w:lsdException w:name="toc 8" w:semiHidden="1" w:uiPriority="39" w:unhideWhenUsed="1"/>
+    <w:lsdException w:name="toc 9" w:semiHidden="1" w:uiPriority="39" w:unhideWhenUsed="1"/>
+    <w:lsdException w:name="Normal Indent" w:semiHidden="1" w:unhideWhenUsed="1"/>
+    <w:lsdException w:name="footnote text" w:semiHidden="1" w:unhideWhenUsed="1"/>
+    <w:lsdException w:name="annotation text" w:semiHidden="1" w:unhideWhenUsed="1"/>
+    <w:lsdException w:name="header" w:semiHidden="1" w:unhideWhenUsed="1"/>
+    <w:lsdException w:name="footer" w:semiHidden="1" w:unhideWhenUsed="1"/>
+    <w:lsdException w:name="index heading" w:semiHidden="1" w:unhideWhenUsed="1"/>
+    <w:lsdException w:name="caption" w:semiHidden="1" w:uiPriority="35" w:unhideWhenUsed="1" w:qFormat="1"/>
+    <w:lsdException w:name="table of figures" w:semiHidden="1" w:unhideWhenUsed="1"/>
+    <w:lsdException w:name="envelope address" w:semiHidden="1" w:unhideWhenUsed="1"/>
+    <w:lsdException w:name="envelope return" w:semiHidden="1" w:unhideWhenUsed="1"/>
+    <w:lsdException w:name="footnote reference" w:semiHidden="1" w:unhideWhenUsed="1"/>
+    <w:lsdException w:name="annotation reference" w:semiHidden="1" w:unhideWhenUsed="1"/>
+    <w:lsdException w:name="line number" w:semiHidden="1" w:unhideWhenUsed="1"/>
+    <w:lsdException w:name="page number" w:semiHidden="1" w:unhideWhenUsed="1"/>
+    <w:lsdException w:name="endnote reference" w:semiHidden="1" w:unhideWhenUsed="1"/>
+    <w:lsdException w:name="endnote text" w:semiHidden="1" w:unhideWhenUsed="1"/>
+    <w:lsdException w:name="table of authorities" w:semiHidden="1" w:unhideWhenUsed="1"/>
+    <w:lsdException w:name="macro" w:semiHidden="1" w:unhideWhenUsed="1"/>
+    <w:lsdException w:name="toa heading" w:semiHidden="1" w:unhideWhenUsed="1"/>
+    <w:lsdException w:name="List" w:semiHidden="1" w:unhideWhenUsed="1"/>
+    <w:lsdException w:name="List Bullet" w:semiHidden="1" w:unhideWhenUsed="1"/>
+    <w:lsdException w:name="List Number" w:semiHidden="1" w:unhideWhenUsed="1"/>
+    <w:lsdException w:name="List 2" w:semiHidden="1" w:unhideWhenUsed="1"/>
+    <w:lsdException w:name="List 3" w:semiHidden="1" w:unhideWhenUsed="1"/>
+    <w:lsdException w:name="List 4" w:semiHidden="1" w:unhideWhenUsed="1"/>
+    <w:lsdException w:name="List 5" w:semiHidden="1" w:unhideWhenUsed="1"/>
+    <w:lsdException w:name="List Bullet 2" w:semiHidden="1" w:unhideWhenUsed="1"/>
+    <w:lsdException w:name="List Bullet 3" w:semiHidden="1" w:unhideWhenUsed="1"/>
+    <w:lsdException w:name="List Bullet 4" w:semiHidden="1" w:unhideWhenUsed="1"/>
+    <w:lsdException w:name="List Bullet 5" w:semiHidden="1" w:unhideWhenUsed="1"/>
+    <w:lsdException w:name="List Number 2" w:semiHidden="1" w:unhideWhenUsed="1"/>
+    <w:lsdException w:name="List Number 3" w:semiHidden="1" w:unhideWhenUsed="1"/>
+    <w:lsdException w:name="List Number 4" w:semiHidden="1" w:unhideWhenUsed="1"/>
+    <w:lsdException w:name="List Number 5" w:semiHidden="1" w:unhideWhenUsed="1"/>
+    <w:lsdException w:name="Title" w:uiPriority="10" w:qFormat="1"/>
+    <w:lsdException w:name="Closing" w:semiHidden="1" w:unhideWhenUsed="1"/>
+    <w:lsdException w:name="Signature" w:semiHidden="1" w:unhideWhenUsed="1"/>
+    <w:lsdException w:name="Default Paragraph Font" w:semiHidden="1" w:uiPriority="1" w:unhideWhenUsed="1"/>
+    <w:lsdException w:name="Body Text" w:semiHidden="1" w:unhideWhenUsed="1"/>
+    <w:lsdException w:name="Body Text Indent" w:semiHidden="1" w:unhideWhenUsed="1"/>
+    <w:lsdException w:name="List Continue" w:semiHidden="1" w:unhideWhenUsed="1"/>
+    <w:lsdException w:name="List Continue 2" w:semiHidden="1" w:unhideWhenUsed="1"/>
+    <w:lsdException w:name="List Continue 3" w:semiHidden="1" w:unhideWhenUsed="1"/>
+    <w:lsdException w:name="List Continue 4" w:semiHidden="1" w:unhideWhenUsed="1"/>
+    <w:lsdException w:name="List Continue 5" w:semiHidden="1" w:unhideWhenUsed="1"/>
+    <w:lsdException w:name="Message Header" w:semiHidden="1" w:unhideWhenUsed="1"/>
+    <w:lsdException w:name="Subtitle" w:uiPriority="11" w:qFormat="1"/>
+    <w:lsdException w:name="Salutation" w:semiHidden="1" w:unhideWhenUsed="1"/>
+    <w:lsdException w:name="Date" w:semiHidden="1" w:unhideWhenUsed="1"/>
+    <w:lsdException w:name="Body Text First Indent" w:semiHidden="1" w:unhideWhenUsed="1"/>
+    <w:lsdException w:name="Body Text First Indent 2" w:semiHidden="1" w:unhideWhenUsed="1"/>
+    <w:lsdException w:name="Note Heading" w:semiHidden="1" w:unhideWhenUsed="1"/>
+    <w:lsdException w:name="Body Text 2" w:semiHidden="1" w:unhideWhenUsed="1"/>
+    <w:lsdException w:name="Body Text 3" w:semiHidden="1" w:unhideWhenUsed="1"/>
+    <w:lsdException w:name="Body Text Indent 2" w:semiHidden="1" w:unhideWhenUsed="1"/>
+    <w:lsdException w:name="Body Text Indent 3" w:semiHidden="1" w:unhideWhenUsed="1"/>
+    <w:lsdException w:name="Block Text" w:semiHidden="1" w:unhideWhenUsed="1"/>
+    <w:lsdException w:name="Hyperlink" w:semiHidden="1" w:unhideWhenUsed="1"/>
+    <w:lsdException w:name="FollowedHyperlink" w:semiHidden="1" w:unhideWhenUsed="1"/>
+    <w:lsdException w:name="Strong" w:uiPriority="22" w:qFormat="1"/>
+    <w:lsdException w:name="Emphasis" w:uiPriority="20" w:qFormat="1"/>
+    <w:lsdException w:name="Document Map" w:semiHidden="1" w:unhideWhenUsed="1"/>
+    <w:lsdException w:name="Plain Text" w:semiHidden="1" w:unhideWhenUsed="1"/>
+    <w:lsdException w:name="E-mail Signature" w:semiHidden="1" w:unhideWhenUsed="1"/>
+    <w:lsdException w:name="HTML Top of Form" w:semiHidden="1" w:unhideWhenUsed="1"/>
+    <w:lsdException w:name="HTML Bottom of Form" w:semiHidden="1" w:unhideWhenUsed="1"/>
+    <w:lsdException w:name="Normal (Web)" w:semiHidden="1" w:unhideWhenUsed="1"/>
+    <w:lsdException w:name="HTML Acronym" w:semiHidden="1" w:unhideWhenUsed="1"/>
+    <w:lsdException w:name="HTML Address" w:semiHidden="1" w:unhideWhenUsed="1"/>
+    <w:lsdException w:name="HTML Cite" w:semiHidden="1" w:unhideWhenUsed="1"/>
+    <w:lsdException w:name="HTML Code" w:semiHidden="1" w:unhideWhenUsed="1"/>
+    <w:lsdException w:name="HTML Definition" w:semiHidden="1" w:unhideWhenUsed="1"/>
+    <w:lsdException w:name="HTML Keyboard" w:semiHidden="1" w:unhideWhenUsed="1"/>
+    <w:lsdException w:name="HTML Preformatted" w:semiHidden="1" w:unhideWhenUsed="1"/>
+    <w:lsdException w:name="HTML Sample" w:semiHidden="1" w:unhideWhenUsed="1"/>
+    <w:lsdException w:name="HTML Typewriter" w:semiHidden="1" w:unhideWhenUsed="1"/>
+    <w:lsdException w:name="HTML Variable" w:semiHidden="1" w:unhideWhenUsed="1"/>
+    <w:lsdException w:name="Normal Table" w:semiHidden="1" w:unhideWhenUsed="1"/>
+    <w:lsdException w:name="annotation subject" w:semiHidden="1" w:unhideWhenUsed="1"/>
+    <w:lsdException w:name="No List" w:semiHidden="1" w:unhideWhenUsed="1"/>
+    <w:lsdException w:name="Outline List 1" w:semiHidden="1" w:unhideWhenUsed="1"/>
+    <w:lsdException w:name="Outline List 2" w:semiHidden="1" w:unhideWhenUsed="1"/>
+    <w:lsdException w:name="Outline List 3" w:semiHidden="1" w:unhideWhenUsed="1"/>
+    <w:lsdException w:name="Table Simple 1" w:semiHidden="1" w:unhideWhenUsed="1"/>
+    <w:lsdException w:name="Table Simple 2" w:semiHidden="1" w:unhideWhenUsed="1"/>
+    <w:lsdException w:name="Table Simple 3" w:semiHidden="1" w:unhideWhenUsed="1"/>
+    <w:lsdException w:name="Table Classic 1" w:semiHidden="1" w:unhideWhenUsed="1"/>
+    <w:lsdException w:name="Table Classic 2" w:semiHidden="1" w:unhideWhenUsed="1"/>
+    <w:lsdException w:name="Table Classic 3" w:semiHidden="1" w:unhideWhenUsed="1"/>
+    <w:lsdException w:name="Table Classic 4" w:semiHidden="1" w:unhideWhenUsed="1"/>
+    <w:lsdException w:name="Table Colorful 1" w:semiHidden="1" w:unhideWhenUsed="1"/>
+    <w:lsdException w:name="Table Colorful 2" w:semiHidden="1" w:unhideWhenUsed="1"/>
+    <w:lsdException w:name="Table Colorful 3" w:semiHidden="1" w:unhideWhenUsed="1"/>
+    <w:lsdException w:name="Table Columns 1" w:semiHidden="1" w:unhideWhenUsed="1"/>
+    <w:lsdException w:name="Table Columns 2" w:semiHidden="1" w:unhideWhenUsed="1"/>
+    <w:lsdException w:name="Table Columns 3" w:semiHidden="1" w:unhideWhenUsed="1"/>
+    <w:lsdException w:name="Table Columns 4" w:semiHidden="1" w:unhideWhenUsed="1"/>
+    <w:lsdException w:name="Table Columns 5" w:semiHidden="1" w:unhideWhenUsed="1"/>
+    <w:lsdException w:name="Table Grid 1" w:semiHidden="1" w:unhideWhenUsed="1"/>
+    <w:lsdException w:name="Table Grid 2" w:semiHidden="1" w:unhideWhenUsed="1"/>
+    <w:lsdException w:name="Table Grid 3" w:semiHidden="1" w:unhideWhenUsed="1"/>
+    <w:lsdException w:name="Table Grid 4" w:semiHidden="1" w:unhideWhenUsed="1"/>
+    <w:lsdException w:name="Table Grid 5" w:semiHidden="1" w:unhideWhenUsed="1"/>
+    <w:lsdException w:name="Table Grid 6" w:semiHidden="1" w:unhideWhenUsed="1"/>
+    <w:lsdException w:name="Table Grid 7" w:semiHidden="1" w:unhideWhenUsed="1"/>
+    <w:lsdException w:name="Table Grid 8" w:semiHidden="1" w:unhideWhenUsed="1"/>
+    <w:lsdException w:name="Table List 1" w:semiHidden="1" w:unhideWhenUsed="1"/>
+    <w:lsdException w:name="Table List 2" w:semiHidden="1" w:unhideWhenUsed="1"/>
+    <w:lsdException w:name="Table List 3" w:semiHidden="1" w:unhideWhenUsed="1"/>
+    <w:lsdException w:name="Table List 4" w:semiHidden="1" w:unhideWhenUsed="1"/>
+    <w:lsdException w:name="Table List 5" w:semiHidden="1" w:unhideWhenUsed="1"/>
+    <w:lsdException w:name="Table List 6" w:semiHidden="1" w:unhideWhenUsed="1"/>
+    <w:lsdException w:name="Table List 7" w:semiHidden="1" w:unhideWhenUsed="1"/>
+    <w:lsdException w:name="Table List 8" w:semiHidden="1" w:unhideWhenUsed="1"/>
+    <w:lsdException w:name="Table 3D effects 1" w:semiHidden="1" w:unhideWhenUsed="1"/>
+    <w:lsdException w:name="Table 3D effects 2" w:semiHidden="1" w:unhideWhenUsed="1"/>
+    <w:lsdException w:name="Table 3D effects 3" w:semiHidden="1" w:unhideWhenUsed="1"/>
+    <w:lsdException w:name="Table Contemporary" w:semiHidden="1" w:unhideWhenUsed="1"/>
+    <w:lsdException w:name="Table Elegant" w:semiHidden="1" w:unhideWhenUsed="1"/>
+    <w:lsdException w:name="Table Professional" w:semiHidden="1" w:unhideWhenUsed="1"/>
+    <w:lsdException w:name="Table Subtle 1" w:semiHidden="1" w:unhideWhenUsed="1"/>
+    <w:lsdException w:name="Table Subtle 2" w:semiHidden="1" w:unhideWhenUsed="1"/>
+    <w:lsdException w:name="Table Web 1" w:semiHidden="1" w:unhideWhenUsed="1"/>
+    <w:lsdException w:name="Table Web 2" w:semiHidden="1" w:unhideWhenUsed="1"/>
+    <w:lsdException w:name="Table Web 3" w:semiHidden="1" w:unhideWhenUsed="1"/>
+    <w:lsdException w:name="Balloon Text" w:semiHidden="1" w:unhideWhenUsed="1"/>
+    <w:lsdException w:name="Table Grid" w:uiPriority="39"/>
+    <w:lsdException w:name="Table Theme" w:semiHidden="1" w:unhideWhenUsed="1"/>
+    <w:lsdException w:name="Placeholder Text" w:semiHidden="1"/>
+    <w:lsdException w:name="No Spacing" w:uiPriority="1" w:qFormat="1"/>
+    <w:lsdException w:name="Light Shading" w:uiPriority="60"/>
+    <w:lsdException w:name="Light List" w:uiPriority="61"/>
+    <w:lsdException w:name="Light Grid" w:uiPriority="62"/>
+    <w:lsdException w:name="Medium Shading 1" w:uiPriority="63"/>
+    <w:lsdException w:name="Medium Shading 2" w:uiPriority="64"/>
+    <w:lsdException w:name="Medium List 1" w:uiPriority="65"/>
+    <w:lsdException w:name="Medium List 2" w:uiPriority="66"/>
+    <w:lsdException w:name="Medium Grid 1" w:uiPriority="67"/>
+    <w:lsdException w:name="Medium Grid 2" w:uiPriority="68"/>
+    <w:lsdException w:name="Medium Grid 3" w:uiPriority="69"/>
+    <w:lsdException w:name="Dark List" w:uiPriority="70"/>
+    <w:lsdException w:name="Colorful Shading" w:uiPriority="71"/>
+    <w:lsdException w:name="Colorful List" w:uiPriority="72"/>
+    <w:lsdException w:name="Colorful Grid" w:uiPriority="73"/>
+    <w:lsdException w:name="Light Shading Accent 1" w:uiPriority="60"/>
+    <w:lsdException w:name="Light List Accent 1" w:uiPriority="61"/>
+    <w:lsdException w:name="Light Grid Accent 1" w:uiPriority="62"/>
+    <w:lsdException w:name="Medium Shading 1 Accent 1" w:uiPriority="63"/>
+    <w:lsdException w:name="Medium Shading 2 Accent 1" w:uiPriority="64"/>
+    <w:lsdException w:name="Medium List 1 Accent 1" w:uiPriority="65"/>
+    <w:lsdException w:name="Revision" w:semiHidden="1"/>
+    <w:lsdException w:name="List Paragraph" w:uiPriority="34" w:qFormat="1"/>
+    <w:lsdException w:name="Quote" w:uiPriority="29" w:qFormat="1"/>
+    <w:lsdException w:name="Intense Quote" w:uiPriority="30" w:qFormat="1"/>
+    <w:lsdException w:name="Medium List 2 Accent 1" w:uiPriority="66"/>
+    <w:lsdException w:name="Medium Grid 1 Accent 1" w:uiPriority="67"/>
+    <w:lsdException w:name="Medium Grid 2 Accent 1" w:uiPriority="68"/>
+    <w:lsdException w:name="Medium Grid 3 Accent 1" w:uiPriority="69"/>
+    <w:lsdException w:name="Dark List Accent 1" w:uiPriority="70"/>
+    <w:lsdException w:name="Colorful Shading Accent 1" w:uiPriority="71"/>
+    <w:lsdException w:name="Colorful List Accent 1" w:uiPriority="72"/>
+    <w:lsdException w:name="Colorful Grid Accent 1" w:uiPriority="73"/>
+    <w:lsdException w:name="Light Shading Accent 2" w:uiPriority="60"/>
+    <w:lsdException w:name="Light List Accent 2" w:uiPriority="61"/>
+    <w:lsdException w:name="Light Grid Accent 2" w:uiPriority="62"/>
+    <w:lsdException w:name="Medium Shading 1 Accent 2" w:uiPriority="63"/>
+    <w:lsdException w:name="Medium Shading 2 Accent 2" w:uiPriority="64"/>
+    <w:lsdException w:name="Medium List 1 Accent 2" w:uiPriority="65"/>
+    <w:lsdException w:name="Medium List 2 Accent 2" w:uiPriority="66"/>
+    <w:lsdException w:name="Medium Grid 1 Accent 2" w:uiPriority="67"/>
+    <w:lsdException w:name="Medium Grid 2 Accent 2" w:uiPriority="68"/>
+    <w:lsdException w:name="Medium Grid 3 Accent 2" w:uiPriority="69"/>
+    <w:lsdException w:name="Dark List Accent 2" w:uiPriority="70"/>
+    <w:lsdException w:name="Colorful Shading Accent 2" w:uiPriority="71"/>
+    <w:lsdException w:name="Colorful List Accent 2" w:uiPriority="72"/>
+    <w:lsdException w:name="Colorful Grid Accent 2" w:uiPriority="73"/>
+    <w:lsdException w:name="Light Shading Accent 3" w:uiPriority="60"/>
+    <w:lsdException w:name="Light List Accent 3" w:uiPriority="61"/>
+    <w:lsdException w:name="Light Grid Accent 3" w:uiPriority="62"/>
+    <w:lsdException w:name="Medium Shading 1 Accent 3" w:uiPriority="63"/>
+    <w:lsdException w:name="Medium Shading 2 Accent 3" w:uiPriority="64"/>
+    <w:lsdException w:name="Medium List 1 Accent 3" w:uiPriority="65"/>
+    <w:lsdException w:name="Medium List 2 Accent 3" w:uiPriority="66"/>
+    <w:lsdException w:name="Medium Grid 1 Accent 3" w:uiPriority="67"/>
+    <w:lsdException w:name="Medium Grid 2 Accent 3" w:uiPriority="68"/>
+    <w:lsdException w:name="Medium Grid 3 Accent 3" w:uiPriority="69"/>
+    <w:lsdException w:name="Dark List Accent 3" w:uiPriority="70"/>
+    <w:lsdException w:name="Colorful Shading Accent 3" w:uiPriority="71"/>
+    <w:lsdException w:name="Colorful List Accent 3" w:uiPriority="72"/>
+    <w:lsdException w:name="Colorful Grid Accent 3" w:uiPriority="73"/>
+    <w:lsdException w:name="Light Shading Accent 4" w:uiPriority="60"/>
+    <w:lsdException w:name="Light List Accent 4" w:uiPriority="61"/>
+    <w:lsdException w:name="Light Grid Accent 4" w:uiPriority="62"/>
+    <w:lsdException w:name="Medium Shading 1 Accent 4" w:uiPriority="63"/>
+    <w:lsdException w:name="Medium Shading 2 Accent 4" w:uiPriority="64"/>
+    <w:lsdException w:name="Medium List 1 Accent 4" w:uiPriority="65"/>
+    <w:lsdException w:name="Medium List 2 Accent 4" w:uiPriority="66"/>
+    <w:lsdException w:name="Medium Grid 1 Accent 4" w:uiPriority="67"/>
+    <w:lsdException w:name="Medium Grid 2 Accent 4" w:uiPriority="68"/>
+    <w:lsdException w:name="Medium Grid 3 Accent 4" w:uiPriority="69"/>
+    <w:lsdException w:name="Dark List Accent 4" w:uiPriority="70"/>
+    <w:lsdException w:name="Colorful Shading Accent 4" w:uiPriority="71"/>
+    <w:lsdException w:name="Colorful List Accent 4" w:uiPriority="72"/>
+    <w:lsdException w:name="Colorful Grid Accent 4" w:uiPriority="73"/>
+    <w:lsdException w:name="Light Shading Accent 5" w:uiPriority="60"/>
+    <w:lsdException w:name="Light List Accent 5" w:uiPriority="61"/>
+    <w:lsdException w:name="Light Grid Accent 5" w:uiPriority="62"/>
+    <w:lsdException w:name="Medium Shading 1 Accent 5" w:uiPriority="63"/>
+    <w:lsdException w:name="Medium Shading 2 Accent 5" w:uiPriority="64"/>
+    <w:lsdException w:name="Medium List 1 Accent 5" w:uiPriority="65"/>
+    <w:lsdException w:name="Medium List 2 Accent 5" w:uiPriority="66"/>
+    <w:lsdException w:name="Medium Grid 1 Accent 5" w:uiPriority="67"/>
+    <w:lsdException w:name="Medium Grid 2 Accent 5" w:uiPriority="68"/>
+    <w:lsdException w:name="Medium Grid 3 Accent 5" w:uiPriority="69"/>
+    <w:lsdException w:name="Dark List Accent 5" w:uiPriority="70"/>
+    <w:lsdException w:name="Colorful Shading Accent 5" w:uiPriority="71"/>
+    <w:lsdException w:name="Colorful List Accent 5" w:uiPriority="72"/>
+    <w:lsdException w:name="Colorful Grid Accent 5" w:uiPriority="73"/>
+    <w:lsdException w:name="Light Shading Accent 6" w:uiPriority="60"/>
+    <w:lsdException w:name="Light List Accent 6" w:uiPriority="61"/>
+    <w:lsdException w:name="Light Grid Accent 6" w:uiPriority="62"/>
+    <w:lsdException w:name="Medium Shading 1 Accent 6" w:uiPriority="63"/>
+    <w:lsdException w:name="Medium Shading 2 Accent 6" w:uiPriority="64"/>
+    <w:lsdException w:name="Medium List 1 Accent 6" w:uiPriority="65"/>
+    <w:lsdException w:name="Medium List 2 Accent 6" w:uiPriority="66"/>
+    <w:lsdException w:name="Medium Grid 1 Accent 6" w:uiPriority="67"/>
+    <w:lsdException w:name="Medium Grid 2 Accent 6" w:uiPriority="68"/>
+    <w:lsdException w:name="Medium Grid 3 Accent 6" w:uiPriority="69"/>
+    <w:lsdException w:name="Dark List Accent 6" w:uiPriority="70"/>
+    <w:lsdException w:name="Colorful Shading Accent 6" w:uiPriority="71"/>
+    <w:lsdException w:name="Colorful List Accent 6" w:uiPriority="72"/>
+    <w:lsdException w:name="Colorful Grid Accent 6" w:uiPriority="73"/>
+    <w:lsdException w:name="Subtle Emphasis" w:uiPriority="19" w:qFormat="1"/>
+    <w:lsdException w:name="Intense Emphasis" w:uiPriority="21" w:qFormat="1"/>
+    <w:lsdException w:name="Subtle Reference" w:uiPriority="31" w:qFormat="1"/>
+    <w:lsdException w:name="Intense Reference" w:uiPriority="32" w:qFormat="1"/>
+    <w:lsdException w:name="Book Title" w:uiPriority="33" w:qFormat="1"/>
+    <w:lsdException w:name="Bibliography" w:semiHidden="1" w:uiPriority="37" w:unhideWhenUsed="1"/>
+    <w:lsdException w:name="TOC Heading" w:semiHidden="1" w:uiPriority="39" w:unhideWhenUsed="1" w:qFormat="1"/>
+    <w:lsdException w:name="Plain Table 1" w:uiPriority="41"/>
+    <w:lsdException w:name="Plain Table 2" w:uiPriority="42"/>
+    <w:lsdException w:name="Plain Table 3" w:uiPriority="43"/>
+    <w:lsdException w:name="Plain Table 4" w:uiPriority="44"/>
+    <w:lsdException w:name="Plain Table 5" w:uiPriority="45"/>
+    <w:lsdException w:name="Grid Table Light" w:uiPriority="40"/>
+    <w:lsdException w:name="Grid Table 1 Light" w:uiPriority="46"/>
+    <w:lsdException w:name="Grid Table 2" w:uiPriority="47"/>
+    <w:lsdException w:name="Grid Table 3" w:uiPriority="48"/>
+    <w:lsdException w:name="Grid Table 4" w:uiPriority="49"/>
+    <w:lsdException w:name="Grid Table 5 Dark" w:uiPriority="50"/>
+    <w:lsdException w:name="Grid Table 6 Colorful" w:uiPriority="51"/>
+    <w:lsdException w:name="Grid Table 7 Colorful" w:uiPriority="52"/>
+    <w:lsdException w:name="Grid Table 1 Light Accent 1" w:uiPriority="46"/>
+    <w:lsdException w:name="Grid Table 2 Accent 1" w:uiPriority="47"/>
+    <w:lsdException w:name="Grid Table 3 Accent 1" w:uiPriority="48"/>
+    <w:lsdException w:name="Grid Table 4 Accent 1" w:uiPriority="49"/>
+    <w:lsdException w:name="Grid Table 5 Dark Accent 1" w:uiPriority="50"/>
+    <w:lsdException w:name="Grid Table 6 Colorful Accent 1" w:uiPriority="51"/>
+    <w:lsdException w:name="Grid Table 7 Colorful Accent 1" w:uiPriority="52"/>
+    <w:lsdException w:name="Grid Table 1 Light Accent 2" w:uiPriority="46"/>
+    <w:lsdException w:name="Grid Table 2 Accent 2" w:uiPriority="47"/>
+    <w:lsdException w:name="Grid Table 3 Accent 2" w:uiPriority="48"/>
+    <w:lsdException w:name="Grid Table 4 Accent 2" w:uiPriority="49"/>
+    <w:lsdException w:name="Grid Table 5 Dark Accent 2" w:uiPriority="50"/>
+    <w:lsdException w:name="Grid Table 6 Colorful Accent 2" w:uiPriority="51"/>
+    <w:lsdException w:name="Grid Table 7 Colorful Accent 2" w:uiPriority="52"/>
+    <w:lsdException w:name="Grid Table 1 Light Accent 3" w:uiPriority="46"/>
+    <w:lsdException w:name="Grid Table 2 Accent 3" w:uiPriority="47"/>
+    <w:lsdException w:name="Grid Table 3 Accent 3" w:uiPriority="48"/>
+    <w:lsdException w:name="Grid Table 4 Accent 3" w:uiPriority="49"/>
+    <w:lsdException w:name="Grid Table 5 Dark Accent 3" w:uiPriority="50"/>
+    <w:lsdException w:name="Grid Table 6 Colorful Accent 3" w:uiPriority="51"/>
+    <w:lsdException w:name="Grid Table 7 Colorful Accent 3" w:uiPriority="52"/>
+    <w:lsdException w:name="Grid Table 1 Light Accent 4" w:uiPriority="46"/>
+    <w:lsdException w:name="Grid Table 2 Accent 4" w:uiPriority="47"/>
+    <w:lsdException w:name="Grid Table 3 Accent 4" w:uiPriority="48"/>
+    <w:lsdException w:name="Grid Table 4 Accent 4" w:uiPriority="49"/>
+    <w:lsdException w:name="Grid Table 5 Dark Accent 4" w:uiPriority="50"/>
+    <w:lsdException w:name="Grid Table 6 Colorful Accent 4" w:uiPriority="51"/>
+    <w:lsdException w:name="Grid Table 7 Colorful Accent 4" w:uiPriority="52"/>
+    <w:lsdException w:name="Grid Table 1 Light Accent 5" w:uiPriority="46"/>
+    <w:lsdException w:name="Grid Table 2 Accent 5" w:uiPriority="47"/>
+    <w:lsdException w:name="Grid Table 3 Accent 5" w:uiPriority="48"/>
+    <w:lsdException w:name="Grid Table 4 Accent 5" w:uiPriority="49"/>
+    <w:lsdException w:name="Grid Table 5 Dark Accent 5" w:uiPriority="50"/>
+    <w:lsdException w:name="Grid Table 6 Colorful Accent 5" w:uiPriority="51"/>
+    <w:lsdException w:name="Grid Table 7 Colorful Accent 5" w:uiPriority="52"/>
+    <w:lsdException w:name="Grid Table 1 Light Accent 6" w:uiPriority="46"/>
+    <w:lsdException w:name="Grid Table 2 Accent 6" w:uiPriority="47"/>
+    <w:lsdException w:name="Grid Table 3 Accent 6" w:uiPriority="48"/>
+    <w:lsdException w:name="Grid Table 4 Accent 6" w:uiPriority="49"/>
+    <w:lsdException w:name="Grid Table 5 Dark Accent 6" w:uiPriority="50"/>
+    <w:lsdException w:name="Grid Table 6 Colorful Accent 6" w:uiPriority="51"/>
+    <w:lsdException w:name="Grid Table 7 Colorful Accent 6" w:uiPriority="52"/>
+    <w:lsdException w:name="List Table 1 Light" w:uiPriority="46"/>
+    <w:lsdException w:name="List Table 2" w:uiPriority="47"/>
+    <w:lsdException w:name="List Table 3" w:uiPriority="48"/>
+    <w:lsdException w:name="List Table 4" w:uiPriority="49"/>
+    <w:lsdException w:name="List Table 5 Dark" w:uiPriority="50"/>
+    <w:lsdException w:name="List Table 6 Colorful" w:uiPriority="51"/>
+    <w:lsdException w:name="List Table 7 Colorful" w:uiPriority="52"/>
+    <w:lsdException w:name="List Table 1 Light Accent 1" w:uiPriority="46"/>
+    <w:lsdException w:name="List Table 2 Accent 1" w:uiPriority="47"/>
+    <w:lsdException w:name="List Table 3 Accent 1" w:uiPriority="48"/>
+    <w:lsdException w:name="List Table 4 Accent 1" w:uiPriority="49"/>
+    <w:lsdException w:name="List Table 5 Dark Accent 1" w:uiPriority="50"/>
+    <w:lsdException w:name="List Table 6 Colorful Accent 1" w:uiPriority="51"/>
+    <w:lsdException w:name="List Table 7 Colorful Accent 1" w:uiPriority="52"/>
+    <w:lsdException w:name="List Table 1 Light Accent 2" w:uiPriority="46"/>
+    <w:lsdException w:name="List Table 2 Accent 2" w:uiPriority="47"/>
+    <w:lsdException w:name="List Table 3 Accent 2" w:uiPriority="48"/>
+    <w:lsdException w:name="List Table 4 Accent 2" w:uiPriority="49"/>
+    <w:lsdException w:name="List Table 5 Dark Accent 2" w:uiPriority="50"/>
+    <w:lsdException w:name="List Table 6 Colorful Accent 2" w:uiPriority="51"/>
+    <w:lsdException w:name="List Table 7 Colorful Accent 2" w:uiPriority="52"/>
+    <w:lsdException w:name="List Table 1 Light Accent 3" w:uiPriority="46"/>
+    <w:lsdException w:name="List Table 2 Accent 3" w:uiPriority="47"/>
+    <w:lsdException w:name="List Table 3 Accent 3" w:uiPriority="48"/>
+    <w:lsdException w:name="List Table 4 Accent 3" w:uiPriority="49"/>
+    <w:lsdException w:name="List Table 5 Dark Accent 3" w:uiPriority="50"/>
+    <w:lsdException w:name="List Table 6 Colorful Accent 3" w:uiPriority="51"/>
+    <w:lsdException w:name="List Table 7 Colorful Accent 3" w:uiPriority="52"/>
+    <w:lsdException w:name="List Table 1 Light Accent 4" w:uiPriority="46"/>
+    <w:lsdException w:name="List Table 2 Accent 4" w:uiPriority="47"/>
+    <w:lsdException w:name="List Table 3 Accent 4" w:uiPriority="48"/>
+    <w:lsdException w:name="List Table 4 Accent 4" w:uiPriority="49"/>
+    <w:lsdException w:name="List Table 5 Dark Accent 4" w:uiPriority="50"/>
+    <w:lsdException w:name="List Table 6 Colorful Accent 4" w:uiPriority="51"/>
+    <w:lsdException w:name="List Table 7 Colorful Accent 4" w:uiPriority="52"/>
+    <w:lsdException w:name="List Table 1 Light Accent 5" w:uiPriority="46"/>
+    <w:lsdException w:name="List Table 2 Accent 5" w:uiPriority="47"/>
+    <w:lsdException w:name="List Table 3 Accent 5" w:uiPriority="48"/>
+    <w:lsdException w:name="List Table 4 Accent 5" w:uiPriority="49"/>
+    <w:lsdException w:name="List Table 5 Dark Accent 5" w:uiPriority="50"/>
+    <w:lsdException w:name="List Table 6 Colorful Accent 5" w:uiPriority="51"/>
+    <w:lsdException w:name="List Table 7 Colorful Accent 5" w:uiPriority="52"/>
+    <w:lsdException w:name="List Table 1 Light Accent 6" w:uiPriority="46"/>
+    <w:lsdException w:name="List Table 2 Accent 6" w:uiPriority="47"/>
+    <w:lsdException w:name="List Table 3 Accent 6" w:uiPriority="48"/>
+    <w:lsdException w:name="List Table 4 Accent 6" w:uiPriority="49"/>
+    <w:lsdException w:name="List Table 5 Dark Accent 6" w:uiPriority="50"/>
+    <w:lsdException w:name="List Table 6 Colorful Accent 6" w:uiPriority="51"/>
+    <w:lsdException w:name="List Table 7 Colorful Accent 6" w:uiPriority="52"/>
   </w:latentStyles>
   <w:style w:type="paragraph" w:default="1" w:styleId="Normal">
     <w:name w:val="Normal"/>
@@ -2759,6 +3121,7 @@
   <w:style w:type="character" w:default="1" w:styleId="Fuentedeprrafopredeter">
     <w:name w:val="Default Paragraph Font"/>
     <w:uiPriority w:val="1"/>
+    <w:semiHidden/>
     <w:unhideWhenUsed/>
   </w:style>
   <w:style w:type="table" w:default="1" w:styleId="Tablanormal">
@@ -2894,366 +3257,7 @@
   <w:style w:type="table" w:styleId="Tablaconcuadrcula">
     <w:name w:val="Table Grid"/>
     <w:basedOn w:val="Tablanormal"/>
-    <w:uiPriority w:val="59"/>
-    <w:rsid w:val="007806EC"/>
-    <w:pPr>
-      <w:spacing w:after="0"/>
-    </w:pPr>
-    <w:tblPr>
-      <w:tblInd w:w="0" w:type="dxa"/>
-      <w:tblBorders>
-        <w:top w:val="single" w:sz="4" w:space="0" w:color="auto"/>
-        <w:left w:val="single" w:sz="4" w:space="0" w:color="auto"/>
-        <w:bottom w:val="single" w:sz="4" w:space="0" w:color="auto"/>
-        <w:right w:val="single" w:sz="4" w:space="0" w:color="auto"/>
-        <w:insideH w:val="single" w:sz="4" w:space="0" w:color="auto"/>
-        <w:insideV w:val="single" w:sz="4" w:space="0" w:color="auto"/>
-      </w:tblBorders>
-      <w:tblCellMar>
-        <w:top w:w="0" w:type="dxa"/>
-        <w:left w:w="108" w:type="dxa"/>
-        <w:bottom w:w="0" w:type="dxa"/>
-        <w:right w:w="108" w:type="dxa"/>
-      </w:tblCellMar>
-    </w:tblPr>
-  </w:style>
-  <w:style w:type="paragraph" w:styleId="Textodeglobo">
-    <w:name w:val="Balloon Text"/>
-    <w:basedOn w:val="Normal"/>
-    <w:link w:val="TextodegloboCar"/>
-    <w:uiPriority w:val="99"/>
-    <w:semiHidden/>
-    <w:unhideWhenUsed/>
-    <w:rsid w:val="00D24C9F"/>
-    <w:rPr>
-      <w:rFonts w:ascii="Lucida Grande" w:hAnsi="Lucida Grande" w:cs="Lucida Grande"/>
-      <w:sz w:val="18"/>
-      <w:szCs w:val="18"/>
-    </w:rPr>
-  </w:style>
-  <w:style w:type="character" w:customStyle="1" w:styleId="TextodegloboCar">
-    <w:name w:val="Texto de globo Car"/>
-    <w:basedOn w:val="Fuentedeprrafopredeter"/>
-    <w:link w:val="Textodeglobo"/>
-    <w:uiPriority w:val="99"/>
-    <w:semiHidden/>
-    <w:rsid w:val="00D24C9F"/>
-    <w:rPr>
-      <w:rFonts w:ascii="Lucida Grande" w:hAnsi="Lucida Grande" w:cs="Lucida Grande"/>
-      <w:sz w:val="18"/>
-      <w:szCs w:val="18"/>
-      <w:lang w:eastAsia="es-ES"/>
-    </w:rPr>
-  </w:style>
-</w:styles>
-</file>
-
-<file path=word/stylesWithEffects.xml><?xml version="1.0" encoding="utf-8"?>
-<w:styles xmlns:wpc="http://schemas.microsoft.com/office/word/2010/wordprocessingCanvas" xmlns:mc="http://schemas.openxmlformats.org/markup-compatibility/2006" xmlns:o="urn:schemas-microsoft-com:office:office" xmlns:r="http://schemas.openxmlformats.org/officeDocument/2006/relationships" xmlns:m="http://schemas.openxmlformats.org/officeDocument/2006/math" xmlns:v="urn:schemas-microsoft-com:vml" xmlns:wp14="http://schemas.microsoft.com/office/word/2010/wordprocessingDrawing" xmlns:wp="http://schemas.openxmlformats.org/drawingml/2006/wordprocessingDrawing" xmlns:w10="urn:schemas-microsoft-com:office:word" xmlns:w="http://schemas.openxmlformats.org/wordprocessingml/2006/main" xmlns:w14="http://schemas.microsoft.com/office/word/2010/wordml" xmlns:wpg="http://schemas.microsoft.com/office/word/2010/wordprocessingGroup" xmlns:wpi="http://schemas.microsoft.com/office/word/2010/wordprocessingInk" xmlns:wne="http://schemas.microsoft.com/office/word/2006/wordml" xmlns:wps="http://schemas.microsoft.com/office/word/2010/wordprocessingShape" mc:Ignorable="w14 wp14">
-  <w:docDefaults>
-    <w:rPrDefault>
-      <w:rPr>
-        <w:rFonts w:asciiTheme="minorHAnsi" w:eastAsiaTheme="minorEastAsia" w:hAnsiTheme="minorHAnsi" w:cstheme="minorBidi"/>
-        <w:lang w:val="es-ES_tradnl" w:eastAsia="ja-JP" w:bidi="ar-SA"/>
-      </w:rPr>
-    </w:rPrDefault>
-    <w:pPrDefault>
-      <w:pPr>
-        <w:spacing w:after="200"/>
-      </w:pPr>
-    </w:pPrDefault>
-  </w:docDefaults>
-  <w:latentStyles w:defLockedState="0" w:defUIPriority="99" w:defSemiHidden="1" w:defUnhideWhenUsed="1" w:defQFormat="0" w:count="267">
-    <w:lsdException w:name="Normal" w:semiHidden="0" w:uiPriority="0" w:unhideWhenUsed="0" w:qFormat="1"/>
-    <w:lsdException w:name="heading 1" w:semiHidden="0" w:uiPriority="9" w:unhideWhenUsed="0" w:qFormat="1"/>
-    <w:lsdException w:name="heading 2" w:uiPriority="9" w:qFormat="1"/>
-    <w:lsdException w:name="heading 3" w:uiPriority="9" w:qFormat="1"/>
-    <w:lsdException w:name="heading 4" w:uiPriority="9" w:qFormat="1"/>
-    <w:lsdException w:name="heading 5" w:uiPriority="9" w:qFormat="1"/>
-    <w:lsdException w:name="heading 6" w:uiPriority="9" w:qFormat="1"/>
-    <w:lsdException w:name="heading 7" w:uiPriority="9" w:qFormat="1"/>
-    <w:lsdException w:name="heading 8" w:uiPriority="9" w:qFormat="1"/>
-    <w:lsdException w:name="heading 9" w:uiPriority="9" w:qFormat="1"/>
-    <w:lsdException w:name="toc 1" w:uiPriority="39"/>
-    <w:lsdException w:name="toc 2" w:uiPriority="39"/>
-    <w:lsdException w:name="toc 3" w:uiPriority="39"/>
-    <w:lsdException w:name="toc 4" w:uiPriority="39"/>
-    <w:lsdException w:name="toc 5" w:uiPriority="39"/>
-    <w:lsdException w:name="toc 6" w:uiPriority="39"/>
-    <w:lsdException w:name="toc 7" w:uiPriority="39"/>
-    <w:lsdException w:name="toc 8" w:uiPriority="39"/>
-    <w:lsdException w:name="toc 9" w:uiPriority="39"/>
-    <w:lsdException w:name="caption" w:uiPriority="35" w:qFormat="1"/>
-    <w:lsdException w:name="Title" w:semiHidden="0" w:uiPriority="10" w:unhideWhenUsed="0" w:qFormat="1"/>
-    <w:lsdException w:name="Default Paragraph Font" w:uiPriority="1"/>
-    <w:lsdException w:name="Subtitle" w:semiHidden="0" w:uiPriority="11" w:unhideWhenUsed="0" w:qFormat="1"/>
-    <w:lsdException w:name="Strong" w:semiHidden="0" w:uiPriority="22" w:unhideWhenUsed="0" w:qFormat="1"/>
-    <w:lsdException w:name="Emphasis" w:semiHidden="0" w:uiPriority="20" w:unhideWhenUsed="0" w:qFormat="1"/>
-    <w:lsdException w:name="Table Grid" w:semiHidden="0" w:uiPriority="59" w:unhideWhenUsed="0"/>
-    <w:lsdException w:name="Placeholder Text" w:unhideWhenUsed="0"/>
-    <w:lsdException w:name="No Spacing" w:semiHidden="0" w:uiPriority="1" w:unhideWhenUsed="0" w:qFormat="1"/>
-    <w:lsdException w:name="Light Shading" w:semiHidden="0" w:uiPriority="60" w:unhideWhenUsed="0"/>
-    <w:lsdException w:name="Light List" w:semiHidden="0" w:uiPriority="61" w:unhideWhenUsed="0"/>
-    <w:lsdException w:name="Light Grid" w:semiHidden="0" w:uiPriority="62" w:unhideWhenUsed="0"/>
-    <w:lsdException w:name="Medium Shading 1" w:semiHidden="0" w:uiPriority="63" w:unhideWhenUsed="0"/>
-    <w:lsdException w:name="Medium Shading 2" w:semiHidden="0" w:uiPriority="64" w:unhideWhenUsed="0"/>
-    <w:lsdException w:name="Medium List 1" w:semiHidden="0" w:uiPriority="65" w:unhideWhenUsed="0"/>
-    <w:lsdException w:name="Medium List 2" w:semiHidden="0" w:uiPriority="66" w:unhideWhenUsed="0"/>
-    <w:lsdException w:name="Medium Grid 1" w:semiHidden="0" w:uiPriority="67" w:unhideWhenUsed="0"/>
-    <w:lsdException w:name="Medium Grid 2" w:semiHidden="0" w:uiPriority="68" w:unhideWhenUsed="0"/>
-    <w:lsdException w:name="Medium Grid 3" w:semiHidden="0" w:uiPriority="69" w:unhideWhenUsed="0"/>
-    <w:lsdException w:name="Dark List" w:semiHidden="0" w:uiPriority="70" w:unhideWhenUsed="0"/>
-    <w:lsdException w:name="Colorful Shading" w:semiHidden="0" w:uiPriority="71" w:unhideWhenUsed="0"/>
-    <w:lsdException w:name="Colorful List" w:semiHidden="0" w:uiPriority="72" w:unhideWhenUsed="0"/>
-    <w:lsdException w:name="Colorful Grid" w:semiHidden="0" w:uiPriority="73" w:unhideWhenUsed="0"/>
-    <w:lsdException w:name="Light Shading Accent 1" w:semiHidden="0" w:uiPriority="60" w:unhideWhenUsed="0"/>
-    <w:lsdException w:name="Light List Accent 1" w:semiHidden="0" w:uiPriority="61" w:unhideWhenUsed="0"/>
-    <w:lsdException w:name="Light Grid Accent 1" w:semiHidden="0" w:uiPriority="62" w:unhideWhenUsed="0"/>
-    <w:lsdException w:name="Medium Shading 1 Accent 1" w:semiHidden="0" w:uiPriority="63" w:unhideWhenUsed="0"/>
-    <w:lsdException w:name="Medium Shading 2 Accent 1" w:semiHidden="0" w:uiPriority="64" w:unhideWhenUsed="0"/>
-    <w:lsdException w:name="Medium List 1 Accent 1" w:semiHidden="0" w:uiPriority="65" w:unhideWhenUsed="0"/>
-    <w:lsdException w:name="Revision" w:unhideWhenUsed="0"/>
-    <w:lsdException w:name="List Paragraph" w:semiHidden="0" w:uiPriority="34" w:unhideWhenUsed="0" w:qFormat="1"/>
-    <w:lsdException w:name="Quote" w:semiHidden="0" w:uiPriority="29" w:unhideWhenUsed="0" w:qFormat="1"/>
-    <w:lsdException w:name="Intense Quote" w:semiHidden="0" w:uiPriority="30" w:unhideWhenUsed="0" w:qFormat="1"/>
-    <w:lsdException w:name="Medium List 2 Accent 1" w:semiHidden="0" w:uiPriority="66" w:unhideWhenUsed="0"/>
-    <w:lsdException w:name="Medium Grid 1 Accent 1" w:semiHidden="0" w:uiPriority="67" w:unhideWhenUsed="0"/>
-    <w:lsdException w:name="Medium Grid 2 Accent 1" w:semiHidden="0" w:uiPriority="68" w:unhideWhenUsed="0"/>
-    <w:lsdException w:name="Medium Grid 3 Accent 1" w:semiHidden="0" w:uiPriority="69" w:unhideWhenUsed="0"/>
-    <w:lsdException w:name="Dark List Accent 1" w:semiHidden="0" w:uiPriority="70" w:unhideWhenUsed="0"/>
-    <w:lsdException w:name="Colorful Shading Accent 1" w:semiHidden="0" w:uiPriority="71" w:unhideWhenUsed="0"/>
-    <w:lsdException w:name="Colorful List Accent 1" w:semiHidden="0" w:uiPriority="72" w:unhideWhenUsed="0"/>
-    <w:lsdException w:name="Colorful Grid Accent 1" w:semiHidden="0" w:uiPriority="73" w:unhideWhenUsed="0"/>
-    <w:lsdException w:name="Light Shading Accent 2" w:semiHidden="0" w:uiPriority="60" w:unhideWhenUsed="0"/>
-    <w:lsdException w:name="Light List Accent 2" w:semiHidden="0" w:uiPriority="61" w:unhideWhenUsed="0"/>
-    <w:lsdException w:name="Light Grid Accent 2" w:semiHidden="0" w:uiPriority="62" w:unhideWhenUsed="0"/>
-    <w:lsdException w:name="Medium Shading 1 Accent 2" w:semiHidden="0" w:uiPriority="63" w:unhideWhenUsed="0"/>
-    <w:lsdException w:name="Medium Shading 2 Accent 2" w:semiHidden="0" w:uiPriority="64" w:unhideWhenUsed="0"/>
-    <w:lsdException w:name="Medium List 1 Accent 2" w:semiHidden="0" w:uiPriority="65" w:unhideWhenUsed="0"/>
-    <w:lsdException w:name="Medium List 2 Accent 2" w:semiHidden="0" w:uiPriority="66" w:unhideWhenUsed="0"/>
-    <w:lsdException w:name="Medium Grid 1 Accent 2" w:semiHidden="0" w:uiPriority="67" w:unhideWhenUsed="0"/>
-    <w:lsdException w:name="Medium Grid 2 Accent 2" w:semiHidden="0" w:uiPriority="68" w:unhideWhenUsed="0"/>
-    <w:lsdException w:name="Medium Grid 3 Accent 2" w:semiHidden="0" w:uiPriority="69" w:unhideWhenUsed="0"/>
-    <w:lsdException w:name="Dark List Accent 2" w:semiHidden="0" w:uiPriority="70" w:unhideWhenUsed="0"/>
-    <w:lsdException w:name="Colorful Shading Accent 2" w:semiHidden="0" w:uiPriority="71" w:unhideWhenUsed="0"/>
-    <w:lsdException w:name="Colorful List Accent 2" w:semiHidden="0" w:uiPriority="72" w:unhideWhenUsed="0"/>
-    <w:lsdException w:name="Colorful Grid Accent 2" w:semiHidden="0" w:uiPriority="73" w:unhideWhenUsed="0"/>
-    <w:lsdException w:name="Light Shading Accent 3" w:semiHidden="0" w:uiPriority="60" w:unhideWhenUsed="0"/>
-    <w:lsdException w:name="Light List Accent 3" w:semiHidden="0" w:uiPriority="61" w:unhideWhenUsed="0"/>
-    <w:lsdException w:name="Light Grid Accent 3" w:semiHidden="0" w:uiPriority="62" w:unhideWhenUsed="0"/>
-    <w:lsdException w:name="Medium Shading 1 Accent 3" w:semiHidden="0" w:uiPriority="63" w:unhideWhenUsed="0"/>
-    <w:lsdException w:name="Medium Shading 2 Accent 3" w:semiHidden="0" w:uiPriority="64" w:unhideWhenUsed="0"/>
-    <w:lsdException w:name="Medium List 1 Accent 3" w:semiHidden="0" w:uiPriority="65" w:unhideWhenUsed="0"/>
-    <w:lsdException w:name="Medium List 2 Accent 3" w:semiHidden="0" w:uiPriority="66" w:unhideWhenUsed="0"/>
-    <w:lsdException w:name="Medium Grid 1 Accent 3" w:semiHidden="0" w:uiPriority="67" w:unhideWhenUsed="0"/>
-    <w:lsdException w:name="Medium Grid 2 Accent 3" w:semiHidden="0" w:uiPriority="68" w:unhideWhenUsed="0"/>
-    <w:lsdException w:name="Medium Grid 3 Accent 3" w:semiHidden="0" w:uiPriority="69" w:unhideWhenUsed="0"/>
-    <w:lsdException w:name="Dark List Accent 3" w:semiHidden="0" w:uiPriority="70" w:unhideWhenUsed="0"/>
-    <w:lsdException w:name="Colorful Shading Accent 3" w:semiHidden="0" w:uiPriority="71" w:unhideWhenUsed="0"/>
-    <w:lsdException w:name="Colorful List Accent 3" w:semiHidden="0" w:uiPriority="72" w:unhideWhenUsed="0"/>
-    <w:lsdException w:name="Colorful Grid Accent 3" w:semiHidden="0" w:uiPriority="73" w:unhideWhenUsed="0"/>
-    <w:lsdException w:name="Light Shading Accent 4" w:semiHidden="0" w:uiPriority="60" w:unhideWhenUsed="0"/>
-    <w:lsdException w:name="Light List Accent 4" w:semiHidden="0" w:uiPriority="61" w:unhideWhenUsed="0"/>
-    <w:lsdException w:name="Light Grid Accent 4" w:semiHidden="0" w:uiPriority="62" w:unhideWhenUsed="0"/>
-    <w:lsdException w:name="Medium Shading 1 Accent 4" w:semiHidden="0" w:uiPriority="63" w:unhideWhenUsed="0"/>
-    <w:lsdException w:name="Medium Shading 2 Accent 4" w:semiHidden="0" w:uiPriority="64" w:unhideWhenUsed="0"/>
-    <w:lsdException w:name="Medium List 1 Accent 4" w:semiHidden="0" w:uiPriority="65" w:unhideWhenUsed="0"/>
-    <w:lsdException w:name="Medium List 2 Accent 4" w:semiHidden="0" w:uiPriority="66" w:unhideWhenUsed="0"/>
-    <w:lsdException w:name="Medium Grid 1 Accent 4" w:semiHidden="0" w:uiPriority="67" w:unhideWhenUsed="0"/>
-    <w:lsdException w:name="Medium Grid 2 Accent 4" w:semiHidden="0" w:uiPriority="68" w:unhideWhenUsed="0"/>
-    <w:lsdException w:name="Medium Grid 3 Accent 4" w:semiHidden="0" w:uiPriority="69" w:unhideWhenUsed="0"/>
-    <w:lsdException w:name="Dark List Accent 4" w:semiHidden="0" w:uiPriority="70" w:unhideWhenUsed="0"/>
-    <w:lsdException w:name="Colorful Shading Accent 4" w:semiHidden="0" w:uiPriority="71" w:unhideWhenUsed="0"/>
-    <w:lsdException w:name="Colorful List Accent 4" w:semiHidden="0" w:uiPriority="72" w:unhideWhenUsed="0"/>
-    <w:lsdException w:name="Colorful Grid Accent 4" w:semiHidden="0" w:uiPriority="73" w:unhideWhenUsed="0"/>
-    <w:lsdException w:name="Light Shading Accent 5" w:semiHidden="0" w:uiPriority="60" w:unhideWhenUsed="0"/>
-    <w:lsdException w:name="Light List Accent 5" w:semiHidden="0" w:uiPriority="61" w:unhideWhenUsed="0"/>
-    <w:lsdException w:name="Light Grid Accent 5" w:semiHidden="0" w:uiPriority="62" w:unhideWhenUsed="0"/>
-    <w:lsdException w:name="Medium Shading 1 Accent 5" w:semiHidden="0" w:uiPriority="63" w:unhideWhenUsed="0"/>
-    <w:lsdException w:name="Medium Shading 2 Accent 5" w:semiHidden="0" w:uiPriority="64" w:unhideWhenUsed="0"/>
-    <w:lsdException w:name="Medium List 1 Accent 5" w:semiHidden="0" w:uiPriority="65" w:unhideWhenUsed="0"/>
-    <w:lsdException w:name="Medium List 2 Accent 5" w:semiHidden="0" w:uiPriority="66" w:unhideWhenUsed="0"/>
-    <w:lsdException w:name="Medium Grid 1 Accent 5" w:semiHidden="0" w:uiPriority="67" w:unhideWhenUsed="0"/>
-    <w:lsdException w:name="Medium Grid 2 Accent 5" w:semiHidden="0" w:uiPriority="68" w:unhideWhenUsed="0"/>
-    <w:lsdException w:name="Medium Grid 3 Accent 5" w:semiHidden="0" w:uiPriority="69" w:unhideWhenUsed="0"/>
-    <w:lsdException w:name="Dark List Accent 5" w:semiHidden="0" w:uiPriority="70" w:unhideWhenUsed="0"/>
-    <w:lsdException w:name="Colorful Shading Accent 5" w:semiHidden="0" w:uiPriority="71" w:unhideWhenUsed="0"/>
-    <w:lsdException w:name="Colorful List Accent 5" w:semiHidden="0" w:uiPriority="72" w:unhideWhenUsed="0"/>
-    <w:lsdException w:name="Colorful Grid Accent 5" w:semiHidden="0" w:uiPriority="73" w:unhideWhenUsed="0"/>
-    <w:lsdException w:name="Light Shading Accent 6" w:semiHidden="0" w:uiPriority="60" w:unhideWhenUsed="0"/>
-    <w:lsdException w:name="Light List Accent 6" w:semiHidden="0" w:uiPriority="61" w:unhideWhenUsed="0"/>
-    <w:lsdException w:name="Light Grid Accent 6" w:semiHidden="0" w:uiPriority="62" w:unhideWhenUsed="0"/>
-    <w:lsdException w:name="Medium Shading 1 Accent 6" w:semiHidden="0" w:uiPriority="63" w:unhideWhenUsed="0"/>
-    <w:lsdException w:name="Medium Shading 2 Accent 6" w:semiHidden="0" w:uiPriority="64" w:unhideWhenUsed="0"/>
-    <w:lsdException w:name="Medium List 1 Accent 6" w:semiHidden="0" w:uiPriority="65" w:unhideWhenUsed="0"/>
-    <w:lsdException w:name="Medium List 2 Accent 6" w:semiHidden="0" w:uiPriority="66" w:unhideWhenUsed="0"/>
-    <w:lsdException w:name="Medium Grid 1 Accent 6" w:semiHidden="0" w:uiPriority="67" w:unhideWhenUsed="0"/>
-    <w:lsdException w:name="Medium Grid 2 Accent 6" w:semiHidden="0" w:uiPriority="68" w:unhideWhenUsed="0"/>
-    <w:lsdException w:name="Medium Grid 3 Accent 6" w:semiHidden="0" w:uiPriority="69" w:unhideWhenUsed="0"/>
-    <w:lsdException w:name="Dark List Accent 6" w:semiHidden="0" w:uiPriority="70" w:unhideWhenUsed="0"/>
-    <w:lsdException w:name="Colorful Shading Accent 6" w:semiHidden="0" w:uiPriority="71" w:unhideWhenUsed="0"/>
-    <w:lsdException w:name="Colorful List Accent 6" w:semiHidden="0" w:uiPriority="72" w:unhideWhenUsed="0"/>
-    <w:lsdException w:name="Colorful Grid Accent 6" w:semiHidden="0" w:uiPriority="73" w:unhideWhenUsed="0"/>
-    <w:lsdException w:name="Subtle Emphasis" w:semiHidden="0" w:uiPriority="19" w:unhideWhenUsed="0" w:qFormat="1"/>
-    <w:lsdException w:name="Intense Emphasis" w:semiHidden="0" w:uiPriority="21" w:unhideWhenUsed="0" w:qFormat="1"/>
-    <w:lsdException w:name="Subtle Reference" w:semiHidden="0" w:uiPriority="31" w:unhideWhenUsed="0" w:qFormat="1"/>
-    <w:lsdException w:name="Intense Reference" w:semiHidden="0" w:uiPriority="32" w:unhideWhenUsed="0" w:qFormat="1"/>
-    <w:lsdException w:name="Book Title" w:semiHidden="0" w:uiPriority="33" w:unhideWhenUsed="0" w:qFormat="1"/>
-    <w:lsdException w:name="Bibliography" w:uiPriority="37"/>
-    <w:lsdException w:name="TOC Heading" w:uiPriority="39" w:qFormat="1"/>
-  </w:latentStyles>
-  <w:style w:type="paragraph" w:default="1" w:styleId="Normal">
-    <w:name w:val="Normal"/>
-    <w:qFormat/>
-    <w:rsid w:val="00D82497"/>
-    <w:pPr>
-      <w:spacing w:after="0"/>
-    </w:pPr>
-    <w:rPr>
-      <w:sz w:val="24"/>
-      <w:szCs w:val="24"/>
-      <w:lang w:eastAsia="es-ES"/>
-    </w:rPr>
-  </w:style>
-  <w:style w:type="character" w:default="1" w:styleId="Fuentedeprrafopredeter">
-    <w:name w:val="Default Paragraph Font"/>
-    <w:uiPriority w:val="1"/>
-    <w:unhideWhenUsed/>
-  </w:style>
-  <w:style w:type="table" w:default="1" w:styleId="Tablanormal">
-    <w:name w:val="Normal Table"/>
-    <w:uiPriority w:val="99"/>
-    <w:semiHidden/>
-    <w:unhideWhenUsed/>
-    <w:tblPr>
-      <w:tblInd w:w="0" w:type="dxa"/>
-      <w:tblCellMar>
-        <w:top w:w="0" w:type="dxa"/>
-        <w:left w:w="108" w:type="dxa"/>
-        <w:bottom w:w="0" w:type="dxa"/>
-        <w:right w:w="108" w:type="dxa"/>
-      </w:tblCellMar>
-    </w:tblPr>
-  </w:style>
-  <w:style w:type="numbering" w:default="1" w:styleId="Sinlista">
-    <w:name w:val="No List"/>
-    <w:uiPriority w:val="99"/>
-    <w:semiHidden/>
-    <w:unhideWhenUsed/>
-  </w:style>
-  <w:style w:type="paragraph" w:customStyle="1" w:styleId="HRZGral">
-    <w:name w:val="HRZ Gral"/>
-    <w:basedOn w:val="Normal"/>
-    <w:rsid w:val="003A19B2"/>
-    <w:pPr>
-      <w:spacing w:line="240" w:lineRule="exact"/>
-    </w:pPr>
-    <w:rPr>
-      <w:rFonts w:ascii="Arial" w:eastAsia="Calibri" w:hAnsi="Arial" w:cs="Times New Roman"/>
-      <w:sz w:val="20"/>
-      <w:szCs w:val="22"/>
-      <w:lang w:val="es-ES"/>
-    </w:rPr>
-  </w:style>
-  <w:style w:type="paragraph" w:customStyle="1" w:styleId="HRZInstr1o">
-    <w:name w:val="HRZ Instr 1o"/>
-    <w:basedOn w:val="Normal"/>
-    <w:rsid w:val="003A19B2"/>
-    <w:pPr>
-      <w:spacing w:line="240" w:lineRule="exact"/>
-    </w:pPr>
-    <w:rPr>
-      <w:rFonts w:ascii="Arial" w:eastAsia="Calibri" w:hAnsi="Arial" w:cs="Times New Roman"/>
-      <w:b/>
-      <w:sz w:val="20"/>
-      <w:szCs w:val="22"/>
-      <w:lang w:val="es-ES"/>
-    </w:rPr>
-  </w:style>
-  <w:style w:type="paragraph" w:customStyle="1" w:styleId="HRZInstr2o">
-    <w:name w:val="HRZ Instr 2o"/>
-    <w:basedOn w:val="Normal"/>
-    <w:rsid w:val="003A19B2"/>
-    <w:pPr>
-      <w:numPr>
-        <w:numId w:val="2"/>
-      </w:numPr>
-      <w:spacing w:line="240" w:lineRule="exact"/>
-    </w:pPr>
-    <w:rPr>
-      <w:rFonts w:ascii="Arial" w:eastAsia="Calibri" w:hAnsi="Arial" w:cs="Times New Roman"/>
-      <w:sz w:val="20"/>
-      <w:szCs w:val="22"/>
-      <w:lang w:val="es-ES"/>
-    </w:rPr>
-  </w:style>
-  <w:style w:type="paragraph" w:customStyle="1" w:styleId="HRZInstr3o">
-    <w:name w:val="HRZ Instr 3o"/>
-    <w:basedOn w:val="HRZInstr2o"/>
-    <w:qFormat/>
-    <w:rsid w:val="003A19B2"/>
-    <w:pPr>
-      <w:numPr>
-        <w:ilvl w:val="1"/>
-      </w:numPr>
-      <w:tabs>
-        <w:tab w:val="clear" w:pos="1080"/>
-        <w:tab w:val="num" w:pos="360"/>
-      </w:tabs>
-      <w:ind w:left="284" w:hanging="284"/>
-    </w:pPr>
-    <w:rPr>
-      <w:lang w:val="es-ES_tradnl"/>
-    </w:rPr>
-  </w:style>
-  <w:style w:type="paragraph" w:customStyle="1" w:styleId="HRZSeccin">
-    <w:name w:val="HRZ Sección"/>
-    <w:basedOn w:val="Normal"/>
-    <w:rsid w:val="003A19B2"/>
-    <w:rPr>
-      <w:rFonts w:ascii="Arial" w:eastAsia="Calibri" w:hAnsi="Arial" w:cs="Times New Roman"/>
-      <w:sz w:val="30"/>
-      <w:szCs w:val="22"/>
-      <w:lang w:val="es-ES"/>
-    </w:rPr>
-  </w:style>
-  <w:style w:type="paragraph" w:customStyle="1" w:styleId="HRZT1">
-    <w:name w:val="HRZ T1"/>
-    <w:basedOn w:val="Normal"/>
-    <w:rsid w:val="003A19B2"/>
-    <w:rPr>
-      <w:rFonts w:ascii="Arial" w:eastAsia="Calibri" w:hAnsi="Arial" w:cs="Times New Roman"/>
-      <w:sz w:val="70"/>
-    </w:rPr>
-  </w:style>
-  <w:style w:type="paragraph" w:customStyle="1" w:styleId="HRZT2">
-    <w:name w:val="HRZ T2"/>
-    <w:basedOn w:val="Normal"/>
-    <w:rsid w:val="003A19B2"/>
-    <w:rPr>
-      <w:rFonts w:ascii="Arial Narrow" w:eastAsia="Calibri" w:hAnsi="Arial Narrow" w:cs="Times New Roman"/>
-      <w:b/>
-      <w:color w:val="FF0000"/>
-      <w:sz w:val="36"/>
-      <w:szCs w:val="22"/>
-      <w:lang w:val="es-ES"/>
-    </w:rPr>
-  </w:style>
-  <w:style w:type="paragraph" w:styleId="Prrafodelista">
-    <w:name w:val="List Paragraph"/>
-    <w:basedOn w:val="Normal"/>
-    <w:uiPriority w:val="34"/>
-    <w:qFormat/>
-    <w:rsid w:val="00D82497"/>
-    <w:pPr>
-      <w:ind w:left="720"/>
-      <w:contextualSpacing/>
-    </w:pPr>
-  </w:style>
-  <w:style w:type="table" w:styleId="Tablaconcuadrcula">
-    <w:name w:val="Table Grid"/>
-    <w:basedOn w:val="Tablanormal"/>
-    <w:uiPriority w:val="59"/>
+    <w:uiPriority w:val="39"/>
     <w:rsid w:val="007806EC"/>
     <w:pPr>
       <w:spacing w:after="0"/>
@@ -3630,7 +3634,7 @@
 </file>
 
 <file path=customXml/itemProps1.xml><?xml version="1.0" encoding="utf-8"?>
-<ds:datastoreItem xmlns:ds="http://schemas.openxmlformats.org/officeDocument/2006/customXml" ds:itemID="{B1C90C8F-A176-4148-A46E-58554D47EF19}">
+<ds:datastoreItem xmlns:ds="http://schemas.openxmlformats.org/officeDocument/2006/customXml" ds:itemID="{EEF0F05E-C4F5-4E6E-AB27-102B387B4FAA}">
   <ds:schemaRefs>
     <ds:schemaRef ds:uri="http://schemas.openxmlformats.org/officeDocument/2006/bibliography"/>
   </ds:schemaRefs>
